--- a/test/resources/example_edit.docx
+++ b/test/resources/example_edit.docx
@@ -1,906 +1,906 @@
 
 <file path=word/document.xml><?xml version="1.0" encoding="utf-8"?>
-<w:document xmlns:wpc="http://schemas.microsoft.com/office/word/2010/wordprocessingCanvas" xmlns:cx="http://schemas.microsoft.com/office/drawing/2014/chartex" xmlns:cx1="http://schemas.microsoft.com/office/drawing/2015/9/8/chartex" xmlns:cx2="http://schemas.microsoft.com/office/drawing/2015/10/21/chartex" xmlns:cx3="http://schemas.microsoft.com/office/drawing/2016/5/9/chartex" xmlns:cx4="http://schemas.microsoft.com/office/drawing/2016/5/10/chartex" xmlns:cx5="http://schemas.microsoft.com/office/drawing/2016/5/11/chartex" xmlns:cx6="http://schemas.microsoft.com/office/drawing/2016/5/12/chartex" xmlns:cx7="http://schemas.microsoft.com/office/drawing/2016/5/13/chartex" xmlns:cx8="http://schemas.microsoft.com/office/drawing/2016/5/14/chartex" xmlns:mc="http://schemas.openxmlformats.org/markup-compatibility/2006" xmlns:aink="http://schemas.microsoft.com/office/drawing/2016/ink" xmlns:am3d="http://schemas.microsoft.com/office/drawing/2017/model3d" xmlns:o="urn:schemas-microsoft-com:office:office" xmlns:r="http://schemas.openxmlformats.org/officeDocument/2006/relationships" xmlns:m="http://schemas.openxmlformats.org/officeDocument/2006/math" xmlns:v="urn:schemas-microsoft-com:vml" xmlns:wp14="http://schemas.microsoft.com/office/word/2010/wordprocessingDrawing" xmlns:wp="http://schemas.openxmlformats.org/drawingml/2006/wordprocessingDrawing" xmlns:w10="urn:schemas-microsoft-com:office:word" xmlns:w="http://schemas.openxmlformats.org/wordprocessingml/2006/main" xmlns:w14="http://schemas.microsoft.com/office/word/2010/wordml" xmlns:w15="http://schemas.microsoft.com/office/word/2012/wordml" xmlns:w16cex="http://schemas.microsoft.com/office/word/2018/wordml/cex" xmlns:w16cid="http://schemas.microsoft.com/office/word/2016/wordml/cid" xmlns:w16="http://schemas.microsoft.com/office/word/2018/wordml" xmlns:w16se="http://schemas.microsoft.com/office/word/2015/wordml/symex" xmlns:wpg="http://schemas.microsoft.com/office/word/2010/wordprocessingGroup" xmlns:wpi="http://schemas.microsoft.com/office/word/2010/wordprocessingInk" xmlns:wne="http://schemas.microsoft.com/office/word/2006/wordml" xmlns:wps="http://schemas.microsoft.com/office/word/2010/wordprocessingShape" mc:Ignorable="w14 w15 w16se w16cid w16 w16cex wp14">
-  <w:body>
-    <w:tbl>
-      <w:tblPr>
-        <w:tblStyle w:val="TableGrid"/>
-        <w:tblW w:w="0" w:type="auto"/>
-        <w:tblLook w:val="04A0" w:firstRow="1" w:lastRow="0" w:firstColumn="1" w:lastColumn="0" w:noHBand="0" w:noVBand="1"/>
-      </w:tblPr>
-      <w:tblGrid>
-        <w:gridCol w:w="9350"/>
-      </w:tblGrid>
-      <w:tr>
-        <w:tc>
-          <w:tcPr>
-            <w:tcW w:w="9350" w:type="dxa"/>
-          </w:tcPr>
-          <w:p>
-            <w:pPr>
-              <w:pStyle w:val="ListParagraph"/>
-              <w:numPr>
-                <w:ilvl w:val="0"/>
-                <w:numId w:val="2"/>
-              </w:numPr>
-            </w:pPr>
-            <w:r>
-              <w:t>expect I</w:t>
-            </w:r>
-          </w:p>
-          <w:p>
-            <w:pPr>
-              <w:pStyle w:val="ListParagraph"/>
-              <w:numPr>
-                <w:ilvl w:val="1"/>
-                <w:numId w:val="2"/>
-              </w:numPr>
-            </w:pPr>
-            <w:r>
-              <w:t>expect A</w:t>
-            </w:r>
-          </w:p>
-          <w:p>
-            <w:pPr>
-              <w:pStyle w:val="ListParagraph"/>
-              <w:numPr>
-                <w:ilvl w:val="1"/>
-                <w:numId w:val="2"/>
-              </w:numPr>
-            </w:pPr>
-            <w:r>
-              <w:t>expect B</w:t>
-            </w:r>
-          </w:p>
-          <w:p>
-            <w:pPr>
-              <w:pStyle w:val="ListParagraph"/>
-              <w:numPr>
-                <w:ilvl w:val="2"/>
-                <w:numId w:val="2"/>
-              </w:numPr>
-            </w:pPr>
-            <w:r>
-              <w:t>expect 1</w:t>
-            </w:r>
-          </w:p>
-          <w:p>
-            <w:pPr>
-              <w:pStyle w:val="ListParagraph"/>
-              <w:numPr>
-                <w:ilvl w:val="3"/>
-                <w:numId w:val="2"/>
-              </w:numPr>
-            </w:pPr>
-            <w:r>
-              <w:t>expect a</w:t>
-            </w:r>
-          </w:p>
-          <w:p>
-            <w:pPr>
-              <w:pStyle w:val="ListParagraph"/>
-              <w:numPr>
-                <w:ilvl w:val="3"/>
-                <w:numId w:val="2"/>
-              </w:numPr>
-            </w:pPr>
-            <w:r>
-              <w:t>expect b</w:t>
-            </w:r>
-          </w:p>
-          <w:p>
-            <w:pPr>
-              <w:pStyle w:val="ListParagraph"/>
-              <w:numPr>
-                <w:ilvl w:val="4"/>
-                <w:numId w:val="2"/>
-              </w:numPr>
-            </w:pPr>
-            <w:r>
-              <w:t>expect 1</w:t>
-            </w:r>
-          </w:p>
-          <w:p>
-            <w:pPr>
-              <w:pStyle w:val="ListParagraph"/>
-              <w:numPr>
-                <w:ilvl w:val="5"/>
-                <w:numId w:val="2"/>
-              </w:numPr>
-            </w:pPr>
-            <w:r>
-              <w:t>expect a</w:t>
-            </w:r>
-          </w:p>
-          <w:p>
-            <w:pPr>
-              <w:pStyle w:val="ListParagraph"/>
-              <w:numPr>
-                <w:ilvl w:val="6"/>
-                <w:numId w:val="2"/>
-              </w:numPr>
-            </w:pPr>
-            <w:r>
-              <w:t xml:space="preserve">expect i</w:t>
-            </w:r>
-            <w:proofErr w:type="spellStart"/>
-            <w:proofErr w:type="spellEnd"/>
-          </w:p>
-          <w:p>
-            <w:pPr>
-              <w:pStyle w:val="ListParagraph"/>
-              <w:numPr>
-                <w:ilvl w:val="6"/>
-                <w:numId w:val="2"/>
-              </w:numPr>
-            </w:pPr>
-            <w:r>
-              <w:t>expect ii</w:t>
-            </w:r>
-          </w:p>
-          <w:p>
-            <w:pPr>
-              <w:pStyle w:val="ListParagraph"/>
-              <w:numPr>
-                <w:ilvl w:val="0"/>
-                <w:numId w:val="2"/>
-              </w:numPr>
-            </w:pPr>
-            <w:r>
-              <w:t>This should be II</w:t>
-            </w:r>
-          </w:p>
-          <w:p>
-            <w:pPr>
-              <w:pStyle w:val="ListParagraph"/>
-              <w:numPr>
-                <w:ilvl w:val="1"/>
-                <w:numId w:val="2"/>
-              </w:numPr>
-            </w:pPr>
-            <w:r>
-              <w:t>This should be A), not C)</w:t>
-            </w:r>
-          </w:p>
-        </w:tc>
-      </w:tr>
-      <w:tr>
-        <w:tc>
-          <w:tcPr>
-            <w:tcW w:w="9350" w:type="dxa"/>
-          </w:tcPr>
-          <w:p>
-            <w:pPr>
-              <w:pStyle w:val="ListParagraph"/>
-              <w:numPr>
-                <w:ilvl w:val="0"/>
-                <w:numId w:val="1"/>
-              </w:numPr>
-            </w:pPr>
-            <w:r>
-              <w:t>BULLET no indent</w:t>
-            </w:r>
-          </w:p>
-          <w:p>
-            <w:pPr>
-              <w:pStyle w:val="ListParagraph"/>
-              <w:numPr>
-                <w:ilvl w:val="1"/>
-                <w:numId w:val="1"/>
-              </w:numPr>
-            </w:pPr>
-            <w:r>
-              <w:t>BULLET indent 1</w:t>
-            </w:r>
-          </w:p>
-          <w:p>
-            <w:pPr>
-              <w:pStyle w:val="ListParagraph"/>
-              <w:numPr>
-                <w:ilvl w:val="2"/>
-                <w:numId w:val="1"/>
-              </w:numPr>
-            </w:pPr>
-            <w:r>
-              <w:t>BULLET indent 2</w:t>
-            </w:r>
-          </w:p>
-        </w:tc>
-      </w:tr>
-      <w:tr>
-        <w:tc>
-          <w:tcPr>
-            <w:tcW w:w="9350" w:type="dxa"/>
-          </w:tcPr>
-          <w:p>
-            <w:r>
-              <w:rPr>
-                <w:b/>
-                <w:bCs/>
-              </w:rPr>
-              <w:t>Bold</w:t>
-            </w:r>
-          </w:p>
-          <w:p>
-            <w:pPr>
-              <w:rPr>
-                <w:i/>
-                <w:iCs/>
-              </w:rPr>
-            </w:pPr>
-            <w:r>
-              <w:rPr>
-                <w:i/>
-                <w:iCs/>
-              </w:rPr>
-              <w:t>Italics</w:t>
-            </w:r>
-          </w:p>
-          <w:p>
-            <w:pPr>
-              <w:rPr>
-                <w:u w:val="single"/>
-              </w:rPr>
-            </w:pPr>
-            <w:r>
-              <w:rPr>
-                <w:u w:val="single"/>
-              </w:rPr>
-              <w:t>Underlined</w:t>
-            </w:r>
-          </w:p>
-          <w:p>
-            <w:pPr>
-              <w:rPr>
-                <w:sz w:val="40"/>
-                <w:szCs w:val="40"/>
-              </w:rPr>
-            </w:pPr>
-            <w:r>
-              <w:rPr>
-                <w:sz w:val="40"/>
-                <w:szCs w:val="40"/>
-              </w:rPr>
-              <w:t>Large Font</w:t>
-            </w:r>
-          </w:p>
-          <w:p>
-            <w:r>
-              <w:rPr>
-                <w:color w:val="FF0000"/>
-              </w:rPr>
-              <w:t>Colored</w:t>
-            </w:r>
-          </w:p>
-          <w:p>
-            <w:pPr>
-              <w:rPr>
-                <w:sz w:val="40"/>
-                <w:szCs w:val="40"/>
-              </w:rPr>
-            </w:pPr>
-            <w:r>
-              <w:rPr>
-                <w:color w:val="FF0000"/>
-                <w:sz w:val="40"/>
-                <w:szCs w:val="40"/>
-              </w:rPr>
-              <w:t>Large Colored</w:t>
-            </w:r>
-          </w:p>
-          <w:p>
-            <w:pPr>
-              <w:rPr>
-                <w:b/>
-                <w:bCs/>
-                <w:sz w:val="40"/>
-                <w:szCs w:val="40"/>
-              </w:rPr>
-            </w:pPr>
-            <w:r>
-              <w:rPr>
-                <w:b/>
-                <w:bCs/>
-                <w:sz w:val="40"/>
-                <w:szCs w:val="40"/>
-              </w:rPr>
-              <w:t>Large Bold</w:t>
-            </w:r>
-          </w:p>
-          <w:p>
-            <w:pPr>
-              <w:rPr>
-                <w:b/>
-                <w:bCs/>
-                <w:i/>
-                <w:iCs/>
-                <w:sz w:val="40"/>
-                <w:szCs w:val="40"/>
-                <w:u w:val="single"/>
-              </w:rPr>
-            </w:pPr>
-            <w:r>
-              <w:rPr>
-                <w:b/>
-                <w:bCs/>
-                <w:i/>
-                <w:iCs/>
-                <w:sz w:val="40"/>
-                <w:szCs w:val="40"/>
-                <w:u w:val="single"/>
-              </w:rPr>
-              <w:t>Large Bold Italics Underlined</w:t>
-            </w:r>
-          </w:p>
-        </w:tc>
-      </w:tr>
-      <w:tr>
-        <w:tc>
-          <w:tcPr>
-            <w:tcW w:w="9350" w:type="dxa"/>
-          </w:tcPr>
-          <w:tbl>
-            <w:tblPr>
-              <w:tblStyle w:val="TableGrid"/>
-              <w:tblW w:w="0" w:type="auto"/>
-              <w:tblLook w:val="04A0" w:firstRow="1" w:lastRow="0" w:firstColumn="1" w:lastColumn="0" w:noHBand="0" w:noVBand="1"/>
-            </w:tblPr>
-            <w:tblGrid>
-              <w:gridCol w:w="4562"/>
-              <w:gridCol w:w="4562"/>
-            </w:tblGrid>
-            <w:tr>
-              <w:tc>
-                <w:tcPr>
-                  <w:tcW w:w="4562" w:type="dxa"/>
-                </w:tcPr>
-                <w:p>
-                  <w:r>
-                    <w:t>Nested</w:t>
-                  </w:r>
-                </w:p>
-              </w:tc>
-              <w:tc>
-                <w:tcPr>
-                  <w:tcW w:w="4562" w:type="dxa"/>
-                </w:tcPr>
-                <w:p>
-                  <w:r>
-                    <w:t>Table</w:t>
-                  </w:r>
-                </w:p>
-              </w:tc>
-            </w:tr>
-            <w:tr>
-              <w:tc>
-                <w:tcPr>
-                  <w:tcW w:w="4562" w:type="dxa"/>
-                </w:tcPr>
-                <w:p>
-                  <w:r>
-                    <w:t>A</w:t>
-                  </w:r>
-                </w:p>
-              </w:tc>
-              <w:tc>
-                <w:tcPr>
-                  <w:tcW w:w="4562" w:type="dxa"/>
-                </w:tcPr>
-                <w:p>
-                  <w:r>
-                    <w:t>B</w:t>
-                  </w:r>
-                </w:p>
-              </w:tc>
-            </w:tr>
-          </w:tbl>
-          <w:p/>
-        </w:tc>
-      </w:tr>
-      <w:tr>
-        <w:trPr>
-          <w:trHeight w:val="233"/>
-        </w:trPr>
-        <w:tc>
-          <w:tcPr>
-            <w:tcW w:w="9350" w:type="dxa"/>
-          </w:tcPr>
-          <w:p>
-            <w:r>
-              <w:t>Tab</w:t>
-              <w:tab/>
-              <w:t>delimited</w:t>
-              <w:tab/>
-              <w:t>text</w:t>
-            </w:r>
-          </w:p>
-        </w:tc>
-      </w:tr>
-      <w:tr>
-        <w:trPr>
-          <w:trHeight w:val="233"/>
-        </w:trPr>
-        <w:tc>
-          <w:tcPr>
-            <w:tcW w:w="9350" w:type="dxa"/>
-          </w:tcPr>
-          <w:p>
-            <w:r>
-              <w:t>10 &lt; 20 and 20 &gt; 10</w:t>
-            </w:r>
-          </w:p>
-        </w:tc>
-      </w:tr>
-    </w:tbl>
-    <w:p>
-      <w:r>
-        <w:t>Text outside table</w:t>
-      </w:r>
-    </w:p>
-    <w:p>
-      <w:r>
-        <w:t xml:space="preserve">Reference footnote 1</w:t>
-        <w:rPr>
-          <w:rStyle w:val="FootnoteReference"/>
-        </w:rPr>
-        <w:footnoteReference w:id="1"/>
-      </w:r>
-    </w:p>
-    <w:p>
-      <w:r>
-        <w:t>Reference footnote 2</w:t>
-        <w:rPr>
-          <w:rStyle w:val="FootnoteReference"/>
-        </w:rPr>
-        <w:footnoteReference w:id="2"/>
-      </w:r>
-    </w:p>
-    <w:p>
-      <w:r>
-        <w:t>Reference endnote 1</w:t>
-        <w:rPr>
-          <w:rStyle w:val="EndnoteReference"/>
-        </w:rPr>
-        <w:endnoteReference w:id="1"/>
-      </w:r>
-    </w:p>
-    <w:p>
-      <w:r>
-        <w:t>Reference endnote 2</w:t>
-        <w:rPr>
-          <w:rStyle w:val="EndnoteReference"/>
-        </w:rPr>
-        <w:endnoteReference w:id="2"/>
-      </w:r>
-    </w:p>
-    <w:p>
-      <w:pPr>
-        <w:pStyle w:val="Heading1"/>
-      </w:pPr>
-      <w:r>
-        <w:t>Heading 1</w:t>
-      </w:r>
-    </w:p>
-    <w:p>
-      <w:pPr>
-        <w:pStyle w:val="Heading2"/>
-      </w:pPr>
-      <w:r>
-        <w:t>Heading 2</w:t>
-      </w:r>
-    </w:p>
-    <w:p/>
-    <w:p>
-      <w:r>
-        <w:rPr>
-          <w:noProof/>
-        </w:rPr>
-        <w:lastRenderedPageBreak/>
-        <w:drawing>
-          <wp:inline distT="0" distB="0" distL="0" distR="0" wp14:anchorId="3DD70E60" wp14:editId="32AFF30E">
-            <wp:extent cx="5943600" cy="4457700"/>
-            <wp:effectExtent l="0" t="0" r="0" b="0"/>
-            <wp:docPr id="2" name="Picture 2" descr="A jellyfish in water&#10;&#10;Description automatically generated"/>
-            <wp:cNvGraphicFramePr>
-              <a:graphicFrameLocks xmlns:a="http://schemas.openxmlformats.org/drawingml/2006/main" noChangeAspect="1"/>
-            </wp:cNvGraphicFramePr>
-            <a:graphic xmlns:a="http://schemas.openxmlformats.org/drawingml/2006/main">
-              <a:graphicData uri="http://schemas.openxmlformats.org/drawingml/2006/picture">
-                <pic:pic xmlns:pic="http://schemas.openxmlformats.org/drawingml/2006/picture">
-                  <pic:nvPicPr>
-                    <pic:cNvPr id="2" name="Jellyfish.jpg"/>
-                    <pic:cNvPicPr/>
-                  </pic:nvPicPr>
-                  <pic:blipFill>
-                    <a:blip r:embed="rId7">
-                      <a:extLst>
-                        <a:ext uri="{28A0092B-C50C-407E-A947-70E740481C1C}">
-                          <a14:useLocalDpi xmlns:a14="http://schemas.microsoft.com/office/drawing/2010/main" val="0"/>
-                        </a:ext>
-                      </a:extLst>
-                    </a:blip>
-                    <a:stretch>
-                      <a:fillRect/>
-                    </a:stretch>
-                  </pic:blipFill>
-                  <pic:spPr>
-                    <a:xfrm>
-                      <a:off x="0" y="0"/>
-                      <a:ext cx="5943600" cy="4457700"/>
-                    </a:xfrm>
-                    <a:prstGeom prst="rect">
-                      <a:avLst/>
-                    </a:prstGeom>
-                  </pic:spPr>
-                </pic:pic>
-              </a:graphicData>
-            </a:graphic>
-          </wp:inline>
-        </w:drawing>
-      </w:r>
-    </w:p>
-    <w:sectPr>
-      <w:headerReference w:type="even" r:id="rId8"/>
-      <w:headerReference w:type="default" r:id="rId9"/>
-      <w:footerReference w:type="even" r:id="rId10"/>
-      <w:footerReference w:type="default" r:id="rId11"/>
-      <w:headerReference w:type="first" r:id="rId12"/>
-      <w:footerReference w:type="first" r:id="rId13"/>
-      <w:pgSz w:w="12240" w:h="15840"/>
-      <w:pgMar w:top="1440" w:right="1440" w:bottom="1440" w:left="1440" w:header="720" w:footer="720" w:gutter="0"/>
-      <w:cols w:space="720"/>
-      <w:docGrid w:linePitch="360"/>
-    </w:sectPr>
-  </w:body>
-</w:document>
+<ns0:document xmlns:ns0="http://schemas.openxmlformats.org/wordprocessingml/2006/main" xmlns:ns1="http://schemas.openxmlformats.org/markup-compatibility/2006" xmlns:ns2="http://schemas.microsoft.com/office/word/2010/wordml" xmlns:ns3="http://schemas.openxmlformats.org/drawingml/2006/wordprocessingDrawing" xmlns:ns4="http://schemas.microsoft.com/office/word/2010/wordprocessingDrawing" xmlns:ns5="http://schemas.openxmlformats.org/drawingml/2006/main" xmlns:ns6="http://schemas.openxmlformats.org/drawingml/2006/picture" xmlns:ns7="http://schemas.openxmlformats.org/officeDocument/2006/relationships" xmlns:ns8="http://schemas.microsoft.com/office/drawing/2010/main" ns1:Ignorable="w14 w15 w16se w16cid w16 w16cex wp14">
+  <ns0:body>
+    <ns0:tbl>
+      <ns0:tblPr>
+        <ns0:tblStyle ns0:val="TableGrid"/>
+        <ns0:tblW ns0:w="0" ns0:type="auto"/>
+        <ns0:tblLook ns0:val="04A0" ns0:firstRow="1" ns0:lastRow="0" ns0:firstColumn="1" ns0:lastColumn="0" ns0:noHBand="0" ns0:noVBand="1"/>
+      </ns0:tblPr>
+      <ns0:tblGrid>
+        <ns0:gridCol ns0:w="9350"/>
+      </ns0:tblGrid>
+      <ns0:tr ns0:rsidR="00131B07" ns2:paraId="4257B105" ns2:textId="77777777" ns0:rsidTr="00EA3761">
+        <ns0:tc>
+          <ns0:tcPr>
+            <ns0:tcW ns0:w="9350" ns0:type="dxa"/>
+          </ns0:tcPr>
+          <ns0:p ns2:paraId="27B02AC5" ns2:textId="77777777" ns0:rsidR="00131B07" ns0:rsidRDefault="00131B07" ns0:rsidP="00131B07">
+            <ns0:pPr>
+              <ns0:pStyle ns0:val="ListParagraph"/>
+              <ns0:numPr>
+                <ns0:ilvl ns0:val="0"/>
+                <ns0:numId ns0:val="2"/>
+              </ns0:numPr>
+            </ns0:pPr>
+            <ns0:r>
+              <ns0:t>expect I</ns0:t>
+            </ns0:r>
+          </ns0:p>
+          <ns0:p ns2:paraId="2C6592F2" ns2:textId="77777777" ns0:rsidR="00131B07" ns0:rsidRDefault="00131B07" ns0:rsidP="00131B07">
+            <ns0:pPr>
+              <ns0:pStyle ns0:val="ListParagraph"/>
+              <ns0:numPr>
+                <ns0:ilvl ns0:val="1"/>
+                <ns0:numId ns0:val="2"/>
+              </ns0:numPr>
+            </ns0:pPr>
+            <ns0:r>
+              <ns0:t>expect A</ns0:t>
+            </ns0:r>
+          </ns0:p>
+          <ns0:p ns2:paraId="4FC31D6A" ns2:textId="77777777" ns0:rsidR="00131B07" ns0:rsidRDefault="00131B07" ns0:rsidP="00131B07">
+            <ns0:pPr>
+              <ns0:pStyle ns0:val="ListParagraph"/>
+              <ns0:numPr>
+                <ns0:ilvl ns0:val="1"/>
+                <ns0:numId ns0:val="2"/>
+              </ns0:numPr>
+            </ns0:pPr>
+            <ns0:r>
+              <ns0:t>expect B</ns0:t>
+            </ns0:r>
+          </ns0:p>
+          <ns0:p ns2:paraId="0B4C3AA3" ns2:textId="77777777" ns0:rsidR="00131B07" ns0:rsidRDefault="00131B07" ns0:rsidP="00131B07">
+            <ns0:pPr>
+              <ns0:pStyle ns0:val="ListParagraph"/>
+              <ns0:numPr>
+                <ns0:ilvl ns0:val="2"/>
+                <ns0:numId ns0:val="2"/>
+              </ns0:numPr>
+            </ns0:pPr>
+            <ns0:r>
+              <ns0:t>expect 1</ns0:t>
+            </ns0:r>
+          </ns0:p>
+          <ns0:p ns2:paraId="06722B80" ns2:textId="77777777" ns0:rsidR="00131B07" ns0:rsidRDefault="00131B07" ns0:rsidP="00131B07">
+            <ns0:pPr>
+              <ns0:pStyle ns0:val="ListParagraph"/>
+              <ns0:numPr>
+                <ns0:ilvl ns0:val="3"/>
+                <ns0:numId ns0:val="2"/>
+              </ns0:numPr>
+            </ns0:pPr>
+            <ns0:r>
+              <ns0:t>expect a</ns0:t>
+            </ns0:r>
+          </ns0:p>
+          <ns0:p ns2:paraId="64FB8E63" ns2:textId="77777777" ns0:rsidR="00131B07" ns0:rsidRDefault="00131B07" ns0:rsidP="00131B07">
+            <ns0:pPr>
+              <ns0:pStyle ns0:val="ListParagraph"/>
+              <ns0:numPr>
+                <ns0:ilvl ns0:val="3"/>
+                <ns0:numId ns0:val="2"/>
+              </ns0:numPr>
+            </ns0:pPr>
+            <ns0:r>
+              <ns0:t>expect b</ns0:t>
+            </ns0:r>
+          </ns0:p>
+          <ns0:p ns2:paraId="21925158" ns2:textId="77777777" ns0:rsidR="00131B07" ns0:rsidRDefault="00131B07" ns0:rsidP="00131B07">
+            <ns0:pPr>
+              <ns0:pStyle ns0:val="ListParagraph"/>
+              <ns0:numPr>
+                <ns0:ilvl ns0:val="4"/>
+                <ns0:numId ns0:val="2"/>
+              </ns0:numPr>
+            </ns0:pPr>
+            <ns0:r>
+              <ns0:t>expect 1</ns0:t>
+            </ns0:r>
+          </ns0:p>
+          <ns0:p ns2:paraId="05476D98" ns2:textId="77777777" ns0:rsidR="00131B07" ns0:rsidRDefault="00131B07" ns0:rsidP="00131B07">
+            <ns0:pPr>
+              <ns0:pStyle ns0:val="ListParagraph"/>
+              <ns0:numPr>
+                <ns0:ilvl ns0:val="5"/>
+                <ns0:numId ns0:val="2"/>
+              </ns0:numPr>
+            </ns0:pPr>
+            <ns0:r>
+              <ns0:t>expect a</ns0:t>
+            </ns0:r>
+          </ns0:p>
+          <ns0:p ns2:paraId="204424C8" ns2:textId="77777777" ns0:rsidR="00131B07" ns0:rsidRDefault="00131B07" ns0:rsidP="00131B07">
+            <ns0:pPr>
+              <ns0:pStyle ns0:val="ListParagraph"/>
+              <ns0:numPr>
+                <ns0:ilvl ns0:val="6"/>
+                <ns0:numId ns0:val="2"/>
+              </ns0:numPr>
+            </ns0:pPr>
+            <ns0:r>
+              <ns0:t xml:space="preserve">expect i</ns0:t>
+            </ns0:r>
+            <ns0:proofErr ns0:type="spellStart"/>
+            <ns0:proofErr ns0:type="spellEnd"/>
+          </ns0:p>
+          <ns0:p ns2:paraId="7143C7D9" ns2:textId="77777777" ns0:rsidR="00131B07" ns0:rsidRDefault="00131B07" ns0:rsidP="00131B07">
+            <ns0:pPr>
+              <ns0:pStyle ns0:val="ListParagraph"/>
+              <ns0:numPr>
+                <ns0:ilvl ns0:val="6"/>
+                <ns0:numId ns0:val="2"/>
+              </ns0:numPr>
+            </ns0:pPr>
+            <ns0:r>
+              <ns0:t>expect ii</ns0:t>
+            </ns0:r>
+          </ns0:p>
+          <ns0:p ns2:paraId="5056BCB4" ns2:textId="77777777" ns0:rsidR="00131B07" ns0:rsidRDefault="00131B07" ns0:rsidP="00131B07">
+            <ns0:pPr>
+              <ns0:pStyle ns0:val="ListParagraph"/>
+              <ns0:numPr>
+                <ns0:ilvl ns0:val="0"/>
+                <ns0:numId ns0:val="2"/>
+              </ns0:numPr>
+            </ns0:pPr>
+            <ns0:r>
+              <ns0:t>This should be II</ns0:t>
+            </ns0:r>
+          </ns0:p>
+          <ns0:p ns2:paraId="2A921C62" ns2:textId="77777777" ns0:rsidR="00131B07" ns0:rsidRPr="0075192B" ns0:rsidRDefault="00131B07" ns0:rsidP="00131B07">
+            <ns0:pPr>
+              <ns0:pStyle ns0:val="ListParagraph"/>
+              <ns0:numPr>
+                <ns0:ilvl ns0:val="1"/>
+                <ns0:numId ns0:val="2"/>
+              </ns0:numPr>
+            </ns0:pPr>
+            <ns0:r>
+              <ns0:t>This should be A), not C)</ns0:t>
+            </ns0:r>
+          </ns0:p>
+        </ns0:tc>
+      </ns0:tr>
+      <ns0:tr ns0:rsidR="00131B07" ns2:paraId="0B7E442F" ns2:textId="77777777" ns0:rsidTr="00EA3761">
+        <ns0:tc>
+          <ns0:tcPr>
+            <ns0:tcW ns0:w="9350" ns0:type="dxa"/>
+          </ns0:tcPr>
+          <ns0:p ns2:paraId="392EE95B" ns2:textId="77777777" ns0:rsidR="00131B07" ns0:rsidRDefault="00131B07" ns0:rsidP="00131B07">
+            <ns0:pPr>
+              <ns0:pStyle ns0:val="ListParagraph"/>
+              <ns0:numPr>
+                <ns0:ilvl ns0:val="0"/>
+                <ns0:numId ns0:val="1"/>
+              </ns0:numPr>
+            </ns0:pPr>
+            <ns0:r>
+              <ns0:t>BULLET no indent</ns0:t>
+            </ns0:r>
+          </ns0:p>
+          <ns0:p ns2:paraId="57BB080C" ns2:textId="77777777" ns0:rsidR="00131B07" ns0:rsidRDefault="00131B07" ns0:rsidP="00131B07">
+            <ns0:pPr>
+              <ns0:pStyle ns0:val="ListParagraph"/>
+              <ns0:numPr>
+                <ns0:ilvl ns0:val="1"/>
+                <ns0:numId ns0:val="1"/>
+              </ns0:numPr>
+            </ns0:pPr>
+            <ns0:r>
+              <ns0:t>BULLET indent 1</ns0:t>
+            </ns0:r>
+          </ns0:p>
+          <ns0:p ns2:paraId="3D3092D8" ns2:textId="77777777" ns0:rsidR="00131B07" ns0:rsidRDefault="00131B07" ns0:rsidP="00131B07">
+            <ns0:pPr>
+              <ns0:pStyle ns0:val="ListParagraph"/>
+              <ns0:numPr>
+                <ns0:ilvl ns0:val="2"/>
+                <ns0:numId ns0:val="1"/>
+              </ns0:numPr>
+            </ns0:pPr>
+            <ns0:r>
+              <ns0:t>BULLET indent 2</ns0:t>
+            </ns0:r>
+          </ns0:p>
+        </ns0:tc>
+      </ns0:tr>
+      <ns0:tr ns0:rsidR="00131B07" ns0:rsidRPr="009C37BD" ns2:paraId="4ACC68EB" ns2:textId="77777777" ns0:rsidTr="00EA3761">
+        <ns0:tc>
+          <ns0:tcPr>
+            <ns0:tcW ns0:w="9350" ns0:type="dxa"/>
+          </ns0:tcPr>
+          <ns0:p ns2:paraId="060A7F24" ns2:textId="77777777" ns0:rsidR="00131B07" ns0:rsidRDefault="00131B07" ns0:rsidP="00EA3761">
+            <ns0:r ns0:rsidRPr="00D21E7F">
+              <ns0:rPr>
+                <ns0:b/>
+                <ns0:bCs/>
+              </ns0:rPr>
+              <ns0:t>Bold</ns0:t>
+            </ns0:r>
+          </ns0:p>
+          <ns0:p ns2:paraId="5BBC472B" ns2:textId="77777777" ns0:rsidR="00131B07" ns0:rsidRPr="001733B8" ns0:rsidRDefault="00131B07" ns0:rsidP="00EA3761">
+            <ns0:pPr>
+              <ns0:rPr>
+                <ns0:i/>
+                <ns0:iCs/>
+              </ns0:rPr>
+            </ns0:pPr>
+            <ns0:r ns0:rsidRPr="001733B8">
+              <ns0:rPr>
+                <ns0:i/>
+                <ns0:iCs/>
+              </ns0:rPr>
+              <ns0:t>Italics</ns0:t>
+            </ns0:r>
+          </ns0:p>
+          <ns0:p ns2:paraId="61031436" ns2:textId="77777777" ns0:rsidR="00131B07" ns0:rsidRPr="001733B8" ns0:rsidRDefault="00131B07" ns0:rsidP="00EA3761">
+            <ns0:pPr>
+              <ns0:rPr>
+                <ns0:u ns0:val="single"/>
+              </ns0:rPr>
+            </ns0:pPr>
+            <ns0:r ns0:rsidRPr="001733B8">
+              <ns0:rPr>
+                <ns0:u ns0:val="single"/>
+              </ns0:rPr>
+              <ns0:t>Underlined</ns0:t>
+            </ns0:r>
+          </ns0:p>
+          <ns0:p ns2:paraId="4E2B426B" ns2:textId="77777777" ns0:rsidR="00131B07" ns0:rsidRPr="001733B8" ns0:rsidRDefault="00131B07" ns0:rsidP="00EA3761">
+            <ns0:pPr>
+              <ns0:rPr>
+                <ns0:sz ns0:val="40"/>
+                <ns0:szCs ns0:val="40"/>
+              </ns0:rPr>
+            </ns0:pPr>
+            <ns0:r ns0:rsidRPr="001733B8">
+              <ns0:rPr>
+                <ns0:sz ns0:val="40"/>
+                <ns0:szCs ns0:val="40"/>
+              </ns0:rPr>
+              <ns0:t>Large Font</ns0:t>
+            </ns0:r>
+          </ns0:p>
+          <ns0:p ns2:paraId="6C9FE4CD" ns2:textId="77777777" ns0:rsidR="00131B07" ns0:rsidRDefault="00131B07" ns0:rsidP="00EA3761">
+            <ns0:r ns0:rsidRPr="001733B8">
+              <ns0:rPr>
+                <ns0:color ns0:val="FF0000"/>
+              </ns0:rPr>
+              <ns0:t>Colored</ns0:t>
+            </ns0:r>
+          </ns0:p>
+          <ns0:p ns2:paraId="4D1975D2" ns2:textId="77777777" ns0:rsidR="00131B07" ns0:rsidRPr="001733B8" ns0:rsidRDefault="00131B07" ns0:rsidP="00EA3761">
+            <ns0:pPr>
+              <ns0:rPr>
+                <ns0:sz ns0:val="40"/>
+                <ns0:szCs ns0:val="40"/>
+              </ns0:rPr>
+            </ns0:pPr>
+            <ns0:r ns0:rsidRPr="001733B8">
+              <ns0:rPr>
+                <ns0:color ns0:val="FF0000"/>
+                <ns0:sz ns0:val="40"/>
+                <ns0:szCs ns0:val="40"/>
+              </ns0:rPr>
+              <ns0:t>Large Colored</ns0:t>
+            </ns0:r>
+          </ns0:p>
+          <ns0:p ns2:paraId="64C9E21D" ns2:textId="77777777" ns0:rsidR="00131B07" ns0:rsidRPr="001733B8" ns0:rsidRDefault="00131B07" ns0:rsidP="00EA3761">
+            <ns0:pPr>
+              <ns0:rPr>
+                <ns0:b/>
+                <ns0:bCs/>
+                <ns0:sz ns0:val="40"/>
+                <ns0:szCs ns0:val="40"/>
+              </ns0:rPr>
+            </ns0:pPr>
+            <ns0:r ns0:rsidRPr="001733B8">
+              <ns0:rPr>
+                <ns0:b/>
+                <ns0:bCs/>
+                <ns0:sz ns0:val="40"/>
+                <ns0:szCs ns0:val="40"/>
+              </ns0:rPr>
+              <ns0:t>Large Bold</ns0:t>
+            </ns0:r>
+          </ns0:p>
+          <ns0:p ns2:paraId="2FF450CC" ns2:textId="77777777" ns0:rsidR="00131B07" ns0:rsidRPr="001733B8" ns0:rsidRDefault="00131B07" ns0:rsidP="00EA3761">
+            <ns0:pPr>
+              <ns0:rPr>
+                <ns0:b/>
+                <ns0:bCs/>
+                <ns0:i/>
+                <ns0:iCs/>
+                <ns0:sz ns0:val="40"/>
+                <ns0:szCs ns0:val="40"/>
+                <ns0:u ns0:val="single"/>
+              </ns0:rPr>
+            </ns0:pPr>
+            <ns0:r ns0:rsidRPr="001733B8">
+              <ns0:rPr>
+                <ns0:b/>
+                <ns0:bCs/>
+                <ns0:i/>
+                <ns0:iCs/>
+                <ns0:sz ns0:val="40"/>
+                <ns0:szCs ns0:val="40"/>
+                <ns0:u ns0:val="single"/>
+              </ns0:rPr>
+              <ns0:t>Large Bold Italics Underlined</ns0:t>
+            </ns0:r>
+          </ns0:p>
+        </ns0:tc>
+      </ns0:tr>
+      <ns0:tr ns0:rsidR="00131B07" ns2:paraId="5988BF99" ns2:textId="77777777" ns0:rsidTr="00EA3761">
+        <ns0:tc>
+          <ns0:tcPr>
+            <ns0:tcW ns0:w="9350" ns0:type="dxa"/>
+          </ns0:tcPr>
+          <ns0:tbl>
+            <ns0:tblPr>
+              <ns0:tblStyle ns0:val="TableGrid"/>
+              <ns0:tblW ns0:w="0" ns0:type="auto"/>
+              <ns0:tblLook ns0:val="04A0" ns0:firstRow="1" ns0:lastRow="0" ns0:firstColumn="1" ns0:lastColumn="0" ns0:noHBand="0" ns0:noVBand="1"/>
+            </ns0:tblPr>
+            <ns0:tblGrid>
+              <ns0:gridCol ns0:w="4562"/>
+              <ns0:gridCol ns0:w="4562"/>
+            </ns0:tblGrid>
+            <ns0:tr ns0:rsidR="00131B07" ns2:paraId="5492EBD8" ns2:textId="77777777" ns0:rsidTr="00EA3761">
+              <ns0:tc>
+                <ns0:tcPr>
+                  <ns0:tcW ns0:w="4562" ns0:type="dxa"/>
+                </ns0:tcPr>
+                <ns0:p ns2:paraId="1EE1CBCD" ns2:textId="77777777" ns0:rsidR="00131B07" ns0:rsidRDefault="00131B07" ns0:rsidP="00EA3761">
+                  <ns0:r>
+                    <ns0:t>Nested</ns0:t>
+                  </ns0:r>
+                </ns0:p>
+              </ns0:tc>
+              <ns0:tc>
+                <ns0:tcPr>
+                  <ns0:tcW ns0:w="4562" ns0:type="dxa"/>
+                </ns0:tcPr>
+                <ns0:p ns2:paraId="57543570" ns2:textId="77777777" ns0:rsidR="00131B07" ns0:rsidRDefault="00131B07" ns0:rsidP="00EA3761">
+                  <ns0:r>
+                    <ns0:t>Table</ns0:t>
+                  </ns0:r>
+                </ns0:p>
+              </ns0:tc>
+            </ns0:tr>
+            <ns0:tr ns0:rsidR="00131B07" ns2:paraId="0928EBBF" ns2:textId="77777777" ns0:rsidTr="00EA3761">
+              <ns0:tc>
+                <ns0:tcPr>
+                  <ns0:tcW ns0:w="4562" ns0:type="dxa"/>
+                </ns0:tcPr>
+                <ns0:p ns2:paraId="236E955D" ns2:textId="77777777" ns0:rsidR="00131B07" ns0:rsidRDefault="00131B07" ns0:rsidP="00EA3761">
+                  <ns0:r>
+                    <ns0:t>A</ns0:t>
+                  </ns0:r>
+                </ns0:p>
+              </ns0:tc>
+              <ns0:tc>
+                <ns0:tcPr>
+                  <ns0:tcW ns0:w="4562" ns0:type="dxa"/>
+                </ns0:tcPr>
+                <ns0:p ns2:paraId="6464C6BB" ns2:textId="77777777" ns0:rsidR="00131B07" ns0:rsidRDefault="00131B07" ns0:rsidP="00EA3761">
+                  <ns0:r>
+                    <ns0:t>B</ns0:t>
+                  </ns0:r>
+                </ns0:p>
+              </ns0:tc>
+            </ns0:tr>
+          </ns0:tbl>
+          <ns0:p ns2:paraId="01E8C2E0" ns2:textId="77777777" ns0:rsidR="00131B07" ns0:rsidRDefault="00131B07" ns0:rsidP="00EA3761"/>
+        </ns0:tc>
+      </ns0:tr>
+      <ns0:tr ns0:rsidR="00131B07" ns2:paraId="0C7F91F3" ns2:textId="77777777" ns0:rsidTr="00EA3761">
+        <ns0:trPr>
+          <ns0:trHeight ns0:val="233"/>
+        </ns0:trPr>
+        <ns0:tc>
+          <ns0:tcPr>
+            <ns0:tcW ns0:w="9350" ns0:type="dxa"/>
+          </ns0:tcPr>
+          <ns0:p ns2:paraId="6E2B4193" ns2:textId="77777777" ns0:rsidR="00131B07" ns0:rsidRDefault="00131B07" ns0:rsidP="00EA3761">
+            <ns0:r>
+              <ns0:t>Tab</ns0:t>
+              <ns0:tab/>
+              <ns0:t>delimited</ns0:t>
+              <ns0:tab/>
+              <ns0:t>text</ns0:t>
+            </ns0:r>
+          </ns0:p>
+        </ns0:tc>
+      </ns0:tr>
+      <ns0:tr ns0:rsidR="00131B07" ns2:paraId="76C0FA89" ns2:textId="77777777" ns0:rsidTr="00EA3761">
+        <ns0:trPr>
+          <ns0:trHeight ns0:val="233"/>
+        </ns0:trPr>
+        <ns0:tc>
+          <ns0:tcPr>
+            <ns0:tcW ns0:w="9350" ns0:type="dxa"/>
+          </ns0:tcPr>
+          <ns0:p ns2:paraId="150EE056" ns2:textId="77777777" ns0:rsidR="00131B07" ns0:rsidRDefault="00131B07" ns0:rsidP="00EA3761">
+            <ns0:r>
+              <ns0:t>10 &lt; 20 and 20 &gt; 10</ns0:t>
+            </ns0:r>
+          </ns0:p>
+        </ns0:tc>
+      </ns0:tr>
+    </ns0:tbl>
+    <ns0:p ns2:paraId="790791D7" ns2:textId="50E189A4" ns0:rsidR="00996595" ns0:rsidRDefault="00131B07">
+      <ns0:r>
+        <ns0:t>Text outside table</ns0:t>
+      </ns0:r>
+    </ns0:p>
+    <ns0:p ns2:paraId="776A3C9B" ns2:textId="70AEE2D8" ns0:rsidR="00996595" ns0:rsidRDefault="005679CE">
+      <ns0:r>
+        <ns0:t xml:space="preserve">Reference footnote 1</ns0:t>
+        <ns0:rPr>
+          <ns0:rStyle ns0:val="FootnoteReference"/>
+        </ns0:rPr>
+        <ns0:footnoteReference ns0:id="1"/>
+      </ns0:r>
+    </ns0:p>
+    <ns0:p ns2:paraId="2BB5FB43" ns2:textId="71E94655" ns0:rsidR="00AC5017" ns0:rsidRDefault="00AC5017">
+      <ns0:r>
+        <ns0:t>Reference footnote 2</ns0:t>
+        <ns0:rPr>
+          <ns0:rStyle ns0:val="FootnoteReference"/>
+        </ns0:rPr>
+        <ns0:footnoteReference ns0:id="2"/>
+      </ns0:r>
+    </ns0:p>
+    <ns0:p ns2:paraId="24D6FD24" ns2:textId="37C75BE1" ns0:rsidR="00AC5017" ns0:rsidRDefault="00AC5017">
+      <ns0:r>
+        <ns0:t>Reference endnote 1</ns0:t>
+        <ns0:rPr>
+          <ns0:rStyle ns0:val="EndnoteReference"/>
+        </ns0:rPr>
+        <ns0:endnoteReference ns0:id="1"/>
+      </ns0:r>
+    </ns0:p>
+    <ns0:p ns2:paraId="761C97E2" ns2:textId="05E246CB" ns0:rsidR="00AC5017" ns0:rsidRDefault="00AC5017">
+      <ns0:r>
+        <ns0:t>Reference endnote 2</ns0:t>
+        <ns0:rPr>
+          <ns0:rStyle ns0:val="EndnoteReference"/>
+        </ns0:rPr>
+        <ns0:endnoteReference ns0:id="2"/>
+      </ns0:r>
+    </ns0:p>
+    <ns0:p ns2:paraId="54C29CA8" ns2:textId="042A8536" ns0:rsidR="00703156" ns0:rsidRDefault="00703156" ns0:rsidP="00703156">
+      <ns0:pPr>
+        <ns0:pStyle ns0:val="Heading1"/>
+      </ns0:pPr>
+      <ns0:r>
+        <ns0:t>Heading 1</ns0:t>
+      </ns0:r>
+    </ns0:p>
+    <ns0:p ns2:paraId="6E4517E5" ns2:textId="3CFF60C8" ns0:rsidR="00703156" ns0:rsidRDefault="00703156" ns0:rsidP="00703156">
+      <ns0:pPr>
+        <ns0:pStyle ns0:val="Heading2"/>
+      </ns0:pPr>
+      <ns0:r>
+        <ns0:t>Heading 2</ns0:t>
+      </ns0:r>
+    </ns0:p>
+    <ns0:p ns2:paraId="7B4CEB08" ns2:textId="77777777" ns0:rsidR="00996595" ns0:rsidRDefault="00996595"/>
+    <ns0:p ns2:paraId="00CC55FE" ns2:textId="3272DB1E" ns0:rsidR="00397C71" ns0:rsidRDefault="00131B07">
+      <ns0:r>
+        <ns0:rPr>
+          <ns0:noProof/>
+        </ns0:rPr>
+        <ns0:lastRenderedPageBreak/>
+        <ns0:drawing>
+          <ns3:inline distT="0" distB="0" distL="0" distR="0" ns4:anchorId="3DD70E60" ns4:editId="32AFF30E">
+            <ns3:extent cx="5943600" cy="4457700"/>
+            <ns3:effectExtent l="0" t="0" r="0" b="0"/>
+            <ns3:docPr id="2" name="Picture 2" descr="A jellyfish in water&#10;&#10;Description automatically generated"/>
+            <ns3:cNvGraphicFramePr>
+              <ns5:graphicFrameLocks noChangeAspect="1"/>
+            </ns3:cNvGraphicFramePr>
+            <ns5:graphic>
+              <ns5:graphicData uri="http://schemas.openxmlformats.org/drawingml/2006/picture">
+                <ns6:pic>
+                  <ns6:nvPicPr>
+                    <ns6:cNvPr id="2" name="Jellyfish.jpg"/>
+                    <ns6:cNvPicPr/>
+                  </ns6:nvPicPr>
+                  <ns6:blipFill>
+                    <ns5:blip ns7:embed="rId7">
+                      <ns5:extLst>
+                        <ns5:ext uri="{28A0092B-C50C-407E-A947-70E740481C1C}">
+                          <ns8:useLocalDpi val="0"/>
+                        </ns5:ext>
+                      </ns5:extLst>
+                    </ns5:blip>
+                    <ns5:stretch>
+                      <ns5:fillRect/>
+                    </ns5:stretch>
+                  </ns6:blipFill>
+                  <ns6:spPr>
+                    <ns5:xfrm>
+                      <ns5:off x="0" y="0"/>
+                      <ns5:ext cx="5943600" cy="4457700"/>
+                    </ns5:xfrm>
+                    <ns5:prstGeom prst="rect">
+                      <ns5:avLst/>
+                    </ns5:prstGeom>
+                  </ns6:spPr>
+                </ns6:pic>
+              </ns5:graphicData>
+            </ns5:graphic>
+          </ns3:inline>
+        </ns0:drawing>
+      </ns0:r>
+    </ns0:p>
+    <ns0:sectPr ns0:rsidR="00397C71">
+      <ns0:headerReference ns0:type="even" ns7:id="rId8"/>
+      <ns0:headerReference ns0:type="default" ns7:id="rId9"/>
+      <ns0:footerReference ns0:type="even" ns7:id="rId10"/>
+      <ns0:footerReference ns0:type="default" ns7:id="rId11"/>
+      <ns0:headerReference ns0:type="first" ns7:id="rId12"/>
+      <ns0:footerReference ns0:type="first" ns7:id="rId13"/>
+      <ns0:pgSz ns0:w="12240" ns0:h="15840"/>
+      <ns0:pgMar ns0:top="1440" ns0:right="1440" ns0:bottom="1440" ns0:left="1440" ns0:header="720" ns0:footer="720" ns0:gutter="0"/>
+      <ns0:cols ns0:space="720"/>
+      <ns0:docGrid ns0:linePitch="360"/>
+    </ns0:sectPr>
+  </ns0:body>
+</ns0:document>
 </file>
 
 <file path=word/endnotes.xml><?xml version="1.0" encoding="utf-8"?>
-<w:endnotes xmlns:wpc="http://schemas.microsoft.com/office/word/2010/wordprocessingCanvas" xmlns:cx="http://schemas.microsoft.com/office/drawing/2014/chartex" xmlns:cx1="http://schemas.microsoft.com/office/drawing/2015/9/8/chartex" xmlns:cx2="http://schemas.microsoft.com/office/drawing/2015/10/21/chartex" xmlns:cx3="http://schemas.microsoft.com/office/drawing/2016/5/9/chartex" xmlns:cx4="http://schemas.microsoft.com/office/drawing/2016/5/10/chartex" xmlns:cx5="http://schemas.microsoft.com/office/drawing/2016/5/11/chartex" xmlns:cx6="http://schemas.microsoft.com/office/drawing/2016/5/12/chartex" xmlns:cx7="http://schemas.microsoft.com/office/drawing/2016/5/13/chartex" xmlns:cx8="http://schemas.microsoft.com/office/drawing/2016/5/14/chartex" xmlns:mc="http://schemas.openxmlformats.org/markup-compatibility/2006" xmlns:aink="http://schemas.microsoft.com/office/drawing/2016/ink" xmlns:am3d="http://schemas.microsoft.com/office/drawing/2017/model3d" xmlns:o="urn:schemas-microsoft-com:office:office" xmlns:r="http://schemas.openxmlformats.org/officeDocument/2006/relationships" xmlns:m="http://schemas.openxmlformats.org/officeDocument/2006/math" xmlns:v="urn:schemas-microsoft-com:vml" xmlns:wp14="http://schemas.microsoft.com/office/word/2010/wordprocessingDrawing" xmlns:wp="http://schemas.openxmlformats.org/drawingml/2006/wordprocessingDrawing" xmlns:w10="urn:schemas-microsoft-com:office:word" xmlns:w="http://schemas.openxmlformats.org/wordprocessingml/2006/main" xmlns:w14="http://schemas.microsoft.com/office/word/2010/wordml" xmlns:w15="http://schemas.microsoft.com/office/word/2012/wordml" xmlns:w16cex="http://schemas.microsoft.com/office/word/2018/wordml/cex" xmlns:w16cid="http://schemas.microsoft.com/office/word/2016/wordml/cid" xmlns:w16="http://schemas.microsoft.com/office/word/2018/wordml" xmlns:w16se="http://schemas.microsoft.com/office/word/2015/wordml/symex" xmlns:wpg="http://schemas.microsoft.com/office/word/2010/wordprocessingGroup" xmlns:wpi="http://schemas.microsoft.com/office/word/2010/wordprocessingInk" xmlns:wne="http://schemas.microsoft.com/office/word/2006/wordml" xmlns:wps="http://schemas.microsoft.com/office/word/2010/wordprocessingShape" mc:Ignorable="w14 w15 w16se w16cid w16 w16cex wp14">
-  <w:endnote w:type="separator" w:id="-1">
-    <w:p>
-      <w:pPr>
-        <w:spacing w:after="0" w:line="240" w:lineRule="auto"/>
-      </w:pPr>
-      <w:r>
-        <w:separator/>
-      </w:r>
-    </w:p>
-  </w:endnote>
-  <w:endnote w:type="continuationSeparator" w:id="0">
-    <w:p>
-      <w:pPr>
-        <w:spacing w:after="0" w:line="240" w:lineRule="auto"/>
-      </w:pPr>
-      <w:r>
-        <w:continuationSeparator/>
-      </w:r>
-    </w:p>
-  </w:endnote>
-  <w:endnote w:id="1">
-    <w:p>
-      <w:pPr>
-        <w:pStyle w:val="EndnoteText"/>
-      </w:pPr>
-      <w:r>
-        <w:rPr>
-          <w:rStyle w:val="EndnoteReference"/>
-        </w:rPr>
-        <w:endnoteRef/>
-        <w:t xml:space="preserve"> First endnote</w:t>
-      </w:r>
-    </w:p>
-  </w:endnote>
-  <w:endnote w:id="2">
-    <w:p>
-      <w:pPr>
-        <w:pStyle w:val="EndnoteText"/>
-      </w:pPr>
-      <w:r>
-        <w:rPr>
-          <w:rStyle w:val="EndnoteReference"/>
-        </w:rPr>
-        <w:endnoteRef/>
-        <w:t xml:space="preserve"> Second endnote</w:t>
-        <w:rPr>
-          <w:noProof/>
-        </w:rPr>
-        <w:drawing>
-          <wp:inline distT="0" distB="0" distL="0" distR="0" wp14:anchorId="060FD199" wp14:editId="790AB425">
-            <wp:extent cx="126984" cy="126984"/>
-            <wp:effectExtent l="0" t="0" r="6985" b="6985"/>
-            <wp:docPr id="3" name="Picture 3" descr="A close up of a logo&#10;&#10;Description automatically generated"/>
-            <wp:cNvGraphicFramePr>
-              <a:graphicFrameLocks xmlns:a="http://schemas.openxmlformats.org/drawingml/2006/main" noChangeAspect="1"/>
-            </wp:cNvGraphicFramePr>
-            <a:graphic xmlns:a="http://schemas.openxmlformats.org/drawingml/2006/main">
-              <a:graphicData uri="http://schemas.openxmlformats.org/drawingml/2006/picture">
-                <pic:pic xmlns:pic="http://schemas.openxmlformats.org/drawingml/2006/picture">
-                  <pic:nvPicPr>
-                    <pic:cNvPr id="3" name="small.png"/>
-                    <pic:cNvPicPr/>
-                  </pic:nvPicPr>
-                  <pic:blipFill>
-                    <a:blip r:embed="rId1">
-                      <a:extLst>
-                        <a:ext uri="{28A0092B-C50C-407E-A947-70E740481C1C}">
-                          <a14:useLocalDpi xmlns:a14="http://schemas.microsoft.com/office/drawing/2010/main" val="0"/>
-                        </a:ext>
-                      </a:extLst>
-                    </a:blip>
-                    <a:stretch>
-                      <a:fillRect/>
-                    </a:stretch>
-                  </pic:blipFill>
-                  <pic:spPr>
-                    <a:xfrm>
-                      <a:off x="0" y="0"/>
-                      <a:ext cx="126984" cy="126984"/>
-                    </a:xfrm>
-                    <a:prstGeom prst="rect">
-                      <a:avLst/>
-                    </a:prstGeom>
-                  </pic:spPr>
-                </pic:pic>
-              </a:graphicData>
-            </a:graphic>
-          </wp:inline>
-        </w:drawing>
-      </w:r>
-    </w:p>
-  </w:endnote>
-</w:endnotes>
+<ns0:endnotes xmlns:ns0="http://schemas.openxmlformats.org/wordprocessingml/2006/main" xmlns:ns1="http://schemas.openxmlformats.org/markup-compatibility/2006" xmlns:ns2="http://schemas.microsoft.com/office/word/2010/wordml" xmlns:ns3="http://schemas.openxmlformats.org/drawingml/2006/wordprocessingDrawing" xmlns:ns4="http://schemas.microsoft.com/office/word/2010/wordprocessingDrawing" xmlns:ns5="http://schemas.openxmlformats.org/drawingml/2006/main" xmlns:ns6="http://schemas.openxmlformats.org/drawingml/2006/picture" xmlns:ns7="http://schemas.openxmlformats.org/officeDocument/2006/relationships" xmlns:ns8="http://schemas.microsoft.com/office/drawing/2010/main" ns1:Ignorable="w14 w15 w16se w16cid w16 w16cex wp14">
+  <ns0:endnote ns0:type="separator" ns0:id="-1">
+    <ns0:p ns2:paraId="0EC5128C" ns2:textId="77777777" ns0:rsidR="00A55838" ns0:rsidRDefault="00A55838" ns0:rsidP="00131B07">
+      <ns0:pPr>
+        <ns0:spacing ns0:after="0" ns0:line="240" ns0:lineRule="auto"/>
+      </ns0:pPr>
+      <ns0:r>
+        <ns0:separator/>
+      </ns0:r>
+    </ns0:p>
+  </ns0:endnote>
+  <ns0:endnote ns0:type="continuationSeparator" ns0:id="0">
+    <ns0:p ns2:paraId="796041BB" ns2:textId="77777777" ns0:rsidR="00A55838" ns0:rsidRDefault="00A55838" ns0:rsidP="00131B07">
+      <ns0:pPr>
+        <ns0:spacing ns0:after="0" ns0:line="240" ns0:lineRule="auto"/>
+      </ns0:pPr>
+      <ns0:r>
+        <ns0:continuationSeparator/>
+      </ns0:r>
+    </ns0:p>
+  </ns0:endnote>
+  <ns0:endnote ns0:id="1">
+    <ns0:p ns2:paraId="4850A92D" ns2:textId="703B8E1A" ns0:rsidR="00AC5017" ns0:rsidRDefault="00AC5017">
+      <ns0:pPr>
+        <ns0:pStyle ns0:val="EndnoteText"/>
+      </ns0:pPr>
+      <ns0:r>
+        <ns0:rPr>
+          <ns0:rStyle ns0:val="EndnoteReference"/>
+        </ns0:rPr>
+        <ns0:endnoteRef/>
+        <ns0:t xml:space="preserve"> First endnote</ns0:t>
+      </ns0:r>
+    </ns0:p>
+  </ns0:endnote>
+  <ns0:endnote ns0:id="2">
+    <ns0:p ns2:paraId="5E9DDAC5" ns2:textId="2CB710E4" ns0:rsidR="00AC5017" ns0:rsidRDefault="00AC5017">
+      <ns0:pPr>
+        <ns0:pStyle ns0:val="EndnoteText"/>
+      </ns0:pPr>
+      <ns0:r>
+        <ns0:rPr>
+          <ns0:rStyle ns0:val="EndnoteReference"/>
+        </ns0:rPr>
+        <ns0:endnoteRef/>
+        <ns0:t xml:space="preserve"> Second endnote</ns0:t>
+        <ns0:rPr>
+          <ns0:noProof/>
+        </ns0:rPr>
+        <ns0:drawing>
+          <ns3:inline distT="0" distB="0" distL="0" distR="0" ns4:anchorId="060FD199" ns4:editId="790AB425">
+            <ns3:extent cx="126984" cy="126984"/>
+            <ns3:effectExtent l="0" t="0" r="6985" b="6985"/>
+            <ns3:docPr id="3" name="Picture 3" descr="A close up of a logo&#10;&#10;Description automatically generated"/>
+            <ns3:cNvGraphicFramePr>
+              <ns5:graphicFrameLocks noChangeAspect="1"/>
+            </ns3:cNvGraphicFramePr>
+            <ns5:graphic>
+              <ns5:graphicData uri="http://schemas.openxmlformats.org/drawingml/2006/picture">
+                <ns6:pic>
+                  <ns6:nvPicPr>
+                    <ns6:cNvPr id="3" name="small.png"/>
+                    <ns6:cNvPicPr/>
+                  </ns6:nvPicPr>
+                  <ns6:blipFill>
+                    <ns5:blip ns7:embed="rId1">
+                      <ns5:extLst>
+                        <ns5:ext uri="{28A0092B-C50C-407E-A947-70E740481C1C}">
+                          <ns8:useLocalDpi val="0"/>
+                        </ns5:ext>
+                      </ns5:extLst>
+                    </ns5:blip>
+                    <ns5:stretch>
+                      <ns5:fillRect/>
+                    </ns5:stretch>
+                  </ns6:blipFill>
+                  <ns6:spPr>
+                    <ns5:xfrm>
+                      <ns5:off x="0" y="0"/>
+                      <ns5:ext cx="126984" cy="126984"/>
+                    </ns5:xfrm>
+                    <ns5:prstGeom prst="rect">
+                      <ns5:avLst/>
+                    </ns5:prstGeom>
+                  </ns6:spPr>
+                </ns6:pic>
+              </ns5:graphicData>
+            </ns5:graphic>
+          </ns3:inline>
+        </ns0:drawing>
+      </ns0:r>
+    </ns0:p>
+  </ns0:endnote>
+</ns0:endnotes>
 </file>
 
 <file path=word/footer1.xml><?xml version="1.0" encoding="utf-8"?>
-<w:ftr xmlns:wpc="http://schemas.microsoft.com/office/word/2010/wordprocessingCanvas" xmlns:cx="http://schemas.microsoft.com/office/drawing/2014/chartex" xmlns:cx1="http://schemas.microsoft.com/office/drawing/2015/9/8/chartex" xmlns:cx2="http://schemas.microsoft.com/office/drawing/2015/10/21/chartex" xmlns:cx3="http://schemas.microsoft.com/office/drawing/2016/5/9/chartex" xmlns:cx4="http://schemas.microsoft.com/office/drawing/2016/5/10/chartex" xmlns:cx5="http://schemas.microsoft.com/office/drawing/2016/5/11/chartex" xmlns:cx6="http://schemas.microsoft.com/office/drawing/2016/5/12/chartex" xmlns:cx7="http://schemas.microsoft.com/office/drawing/2016/5/13/chartex" xmlns:cx8="http://schemas.microsoft.com/office/drawing/2016/5/14/chartex" xmlns:mc="http://schemas.openxmlformats.org/markup-compatibility/2006" xmlns:aink="http://schemas.microsoft.com/office/drawing/2016/ink" xmlns:am3d="http://schemas.microsoft.com/office/drawing/2017/model3d" xmlns:o="urn:schemas-microsoft-com:office:office" xmlns:r="http://schemas.openxmlformats.org/officeDocument/2006/relationships" xmlns:m="http://schemas.openxmlformats.org/officeDocument/2006/math" xmlns:v="urn:schemas-microsoft-com:vml" xmlns:wp14="http://schemas.microsoft.com/office/word/2010/wordprocessingDrawing" xmlns:wp="http://schemas.openxmlformats.org/drawingml/2006/wordprocessingDrawing" xmlns:w10="urn:schemas-microsoft-com:office:word" xmlns:w="http://schemas.openxmlformats.org/wordprocessingml/2006/main" xmlns:w14="http://schemas.microsoft.com/office/word/2010/wordml" xmlns:w15="http://schemas.microsoft.com/office/word/2012/wordml" xmlns:w16cex="http://schemas.microsoft.com/office/word/2018/wordml/cex" xmlns:w16cid="http://schemas.microsoft.com/office/word/2016/wordml/cid" xmlns:w16="http://schemas.microsoft.com/office/word/2018/wordml" xmlns:w16se="http://schemas.microsoft.com/office/word/2015/wordml/symex" xmlns:wpg="http://schemas.microsoft.com/office/word/2010/wordprocessingGroup" xmlns:wpi="http://schemas.microsoft.com/office/word/2010/wordprocessingInk" xmlns:wne="http://schemas.microsoft.com/office/word/2006/wordml" xmlns:wps="http://schemas.microsoft.com/office/word/2010/wordprocessingShape" mc:Ignorable="w14 w15 w16se w16cid w16 w16cex wp14">
-  <w:p>
-    <w:pPr>
-      <w:pStyle w:val="Footer"/>
-    </w:pPr>
-  </w:p>
-</w:ftr>
+<ns0:ftr xmlns:ns0="http://schemas.openxmlformats.org/wordprocessingml/2006/main" xmlns:ns1="http://schemas.openxmlformats.org/markup-compatibility/2006" xmlns:ns2="http://schemas.microsoft.com/office/word/2010/wordml" ns1:Ignorable="w14 w15 w16se w16cid w16 w16cex wp14">
+  <ns0:p ns2:paraId="0283F4D6" ns2:textId="77777777" ns0:rsidR="004C1C6D" ns0:rsidRDefault="004C1C6D">
+    <ns0:pPr>
+      <ns0:pStyle ns0:val="Footer"/>
+    </ns0:pPr>
+  </ns0:p>
+</ns0:ftr>
 </file>
 
 <file path=word/footer2.xml><?xml version="1.0" encoding="utf-8"?>
-<w:ftr xmlns:wpc="http://schemas.microsoft.com/office/word/2010/wordprocessingCanvas" xmlns:cx="http://schemas.microsoft.com/office/drawing/2014/chartex" xmlns:cx1="http://schemas.microsoft.com/office/drawing/2015/9/8/chartex" xmlns:cx2="http://schemas.microsoft.com/office/drawing/2015/10/21/chartex" xmlns:cx3="http://schemas.microsoft.com/office/drawing/2016/5/9/chartex" xmlns:cx4="http://schemas.microsoft.com/office/drawing/2016/5/10/chartex" xmlns:cx5="http://schemas.microsoft.com/office/drawing/2016/5/11/chartex" xmlns:cx6="http://schemas.microsoft.com/office/drawing/2016/5/12/chartex" xmlns:cx7="http://schemas.microsoft.com/office/drawing/2016/5/13/chartex" xmlns:cx8="http://schemas.microsoft.com/office/drawing/2016/5/14/chartex" xmlns:mc="http://schemas.openxmlformats.org/markup-compatibility/2006" xmlns:aink="http://schemas.microsoft.com/office/drawing/2016/ink" xmlns:am3d="http://schemas.microsoft.com/office/drawing/2017/model3d" xmlns:o="urn:schemas-microsoft-com:office:office" xmlns:r="http://schemas.openxmlformats.org/officeDocument/2006/relationships" xmlns:m="http://schemas.openxmlformats.org/officeDocument/2006/math" xmlns:v="urn:schemas-microsoft-com:vml" xmlns:wp14="http://schemas.microsoft.com/office/word/2010/wordprocessingDrawing" xmlns:wp="http://schemas.openxmlformats.org/drawingml/2006/wordprocessingDrawing" xmlns:w10="urn:schemas-microsoft-com:office:word" xmlns:w="http://schemas.openxmlformats.org/wordprocessingml/2006/main" xmlns:w14="http://schemas.microsoft.com/office/word/2010/wordml" xmlns:w15="http://schemas.microsoft.com/office/word/2012/wordml" xmlns:w16cex="http://schemas.microsoft.com/office/word/2018/wordml/cex" xmlns:w16cid="http://schemas.microsoft.com/office/word/2016/wordml/cid" xmlns:w16="http://schemas.microsoft.com/office/word/2018/wordml" xmlns:w16se="http://schemas.microsoft.com/office/word/2015/wordml/symex" xmlns:wpg="http://schemas.microsoft.com/office/word/2010/wordprocessingGroup" xmlns:wpi="http://schemas.microsoft.com/office/word/2010/wordprocessingInk" xmlns:wne="http://schemas.microsoft.com/office/word/2006/wordml" xmlns:wps="http://schemas.microsoft.com/office/word/2010/wordprocessingShape" mc:Ignorable="w14 w15 w16se w16cid w16 w16cex wp14">
-  <w:p>
-    <w:pPr>
-      <w:pStyle w:val="Footer"/>
-    </w:pPr>
-    <w:r>
-      <w:t>Footer text</w:t>
-      <w:rPr>
-        <w:noProof/>
-      </w:rPr>
-      <w:drawing>
-        <wp:inline distT="0" distB="0" distL="0" distR="0" wp14:anchorId="34BFD759" wp14:editId="76A7244D">
-          <wp:extent cx="126984" cy="126984"/>
-          <wp:effectExtent l="0" t="0" r="6985" b="6985"/>
-          <wp:docPr id="5" name="Picture 5" descr="A close up of a logo&#10;&#10;Description automatically generated"/>
-          <wp:cNvGraphicFramePr>
-            <a:graphicFrameLocks xmlns:a="http://schemas.openxmlformats.org/drawingml/2006/main" noChangeAspect="1"/>
-          </wp:cNvGraphicFramePr>
-          <a:graphic xmlns:a="http://schemas.openxmlformats.org/drawingml/2006/main">
-            <a:graphicData uri="http://schemas.openxmlformats.org/drawingml/2006/picture">
-              <pic:pic xmlns:pic="http://schemas.openxmlformats.org/drawingml/2006/picture">
-                <pic:nvPicPr>
-                  <pic:cNvPr id="5" name="small.png"/>
-                  <pic:cNvPicPr/>
-                </pic:nvPicPr>
-                <pic:blipFill>
-                  <a:blip r:embed="rId1">
-                    <a:extLst>
-                      <a:ext uri="{28A0092B-C50C-407E-A947-70E740481C1C}">
-                        <a14:useLocalDpi xmlns:a14="http://schemas.microsoft.com/office/drawing/2010/main" val="0"/>
-                      </a:ext>
-                    </a:extLst>
-                  </a:blip>
-                  <a:stretch>
-                    <a:fillRect/>
-                  </a:stretch>
-                </pic:blipFill>
-                <pic:spPr>
-                  <a:xfrm>
-                    <a:off x="0" y="0"/>
-                    <a:ext cx="126984" cy="126984"/>
-                  </a:xfrm>
-                  <a:prstGeom prst="rect">
-                    <a:avLst/>
-                  </a:prstGeom>
-                </pic:spPr>
-              </pic:pic>
-            </a:graphicData>
-          </a:graphic>
-        </wp:inline>
-      </w:drawing>
-    </w:r>
-  </w:p>
-</w:ftr>
+<ns0:ftr xmlns:ns0="http://schemas.openxmlformats.org/wordprocessingml/2006/main" xmlns:ns1="http://schemas.openxmlformats.org/markup-compatibility/2006" xmlns:ns2="http://schemas.microsoft.com/office/word/2010/wordml" xmlns:ns3="http://schemas.openxmlformats.org/drawingml/2006/wordprocessingDrawing" xmlns:ns4="http://schemas.microsoft.com/office/word/2010/wordprocessingDrawing" xmlns:ns5="http://schemas.openxmlformats.org/drawingml/2006/main" xmlns:ns6="http://schemas.openxmlformats.org/drawingml/2006/picture" xmlns:ns7="http://schemas.openxmlformats.org/officeDocument/2006/relationships" xmlns:ns8="http://schemas.microsoft.com/office/drawing/2010/main" ns1:Ignorable="w14 w15 w16se w16cid w16 w16cex wp14">
+  <ns0:p ns2:paraId="5996468B" ns2:textId="4506E65A" ns0:rsidR="00131B07" ns0:rsidRDefault="00131B07">
+    <ns0:pPr>
+      <ns0:pStyle ns0:val="Footer"/>
+    </ns0:pPr>
+    <ns0:r>
+      <ns0:t>Footer text</ns0:t>
+      <ns0:rPr>
+        <ns0:noProof/>
+      </ns0:rPr>
+      <ns0:drawing>
+        <ns3:inline distT="0" distB="0" distL="0" distR="0" ns4:anchorId="34BFD759" ns4:editId="76A7244D">
+          <ns3:extent cx="126984" cy="126984"/>
+          <ns3:effectExtent l="0" t="0" r="6985" b="6985"/>
+          <ns3:docPr id="5" name="Picture 5" descr="A close up of a logo&#10;&#10;Description automatically generated"/>
+          <ns3:cNvGraphicFramePr>
+            <ns5:graphicFrameLocks noChangeAspect="1"/>
+          </ns3:cNvGraphicFramePr>
+          <ns5:graphic>
+            <ns5:graphicData uri="http://schemas.openxmlformats.org/drawingml/2006/picture">
+              <ns6:pic>
+                <ns6:nvPicPr>
+                  <ns6:cNvPr id="5" name="small.png"/>
+                  <ns6:cNvPicPr/>
+                </ns6:nvPicPr>
+                <ns6:blipFill>
+                  <ns5:blip ns7:embed="rId1">
+                    <ns5:extLst>
+                      <ns5:ext uri="{28A0092B-C50C-407E-A947-70E740481C1C}">
+                        <ns8:useLocalDpi val="0"/>
+                      </ns5:ext>
+                    </ns5:extLst>
+                  </ns5:blip>
+                  <ns5:stretch>
+                    <ns5:fillRect/>
+                  </ns5:stretch>
+                </ns6:blipFill>
+                <ns6:spPr>
+                  <ns5:xfrm>
+                    <ns5:off x="0" y="0"/>
+                    <ns5:ext cx="126984" cy="126984"/>
+                  </ns5:xfrm>
+                  <ns5:prstGeom prst="rect">
+                    <ns5:avLst/>
+                  </ns5:prstGeom>
+                </ns6:spPr>
+              </ns6:pic>
+            </ns5:graphicData>
+          </ns5:graphic>
+        </ns3:inline>
+      </ns0:drawing>
+    </ns0:r>
+  </ns0:p>
+</ns0:ftr>
 </file>
 
 <file path=word/footer3.xml><?xml version="1.0" encoding="utf-8"?>
-<w:ftr xmlns:wpc="http://schemas.microsoft.com/office/word/2010/wordprocessingCanvas" xmlns:cx="http://schemas.microsoft.com/office/drawing/2014/chartex" xmlns:cx1="http://schemas.microsoft.com/office/drawing/2015/9/8/chartex" xmlns:cx2="http://schemas.microsoft.com/office/drawing/2015/10/21/chartex" xmlns:cx3="http://schemas.microsoft.com/office/drawing/2016/5/9/chartex" xmlns:cx4="http://schemas.microsoft.com/office/drawing/2016/5/10/chartex" xmlns:cx5="http://schemas.microsoft.com/office/drawing/2016/5/11/chartex" xmlns:cx6="http://schemas.microsoft.com/office/drawing/2016/5/12/chartex" xmlns:cx7="http://schemas.microsoft.com/office/drawing/2016/5/13/chartex" xmlns:cx8="http://schemas.microsoft.com/office/drawing/2016/5/14/chartex" xmlns:mc="http://schemas.openxmlformats.org/markup-compatibility/2006" xmlns:aink="http://schemas.microsoft.com/office/drawing/2016/ink" xmlns:am3d="http://schemas.microsoft.com/office/drawing/2017/model3d" xmlns:o="urn:schemas-microsoft-com:office:office" xmlns:r="http://schemas.openxmlformats.org/officeDocument/2006/relationships" xmlns:m="http://schemas.openxmlformats.org/officeDocument/2006/math" xmlns:v="urn:schemas-microsoft-com:vml" xmlns:wp14="http://schemas.microsoft.com/office/word/2010/wordprocessingDrawing" xmlns:wp="http://schemas.openxmlformats.org/drawingml/2006/wordprocessingDrawing" xmlns:w10="urn:schemas-microsoft-com:office:word" xmlns:w="http://schemas.openxmlformats.org/wordprocessingml/2006/main" xmlns:w14="http://schemas.microsoft.com/office/word/2010/wordml" xmlns:w15="http://schemas.microsoft.com/office/word/2012/wordml" xmlns:w16cex="http://schemas.microsoft.com/office/word/2018/wordml/cex" xmlns:w16cid="http://schemas.microsoft.com/office/word/2016/wordml/cid" xmlns:w16="http://schemas.microsoft.com/office/word/2018/wordml" xmlns:w16se="http://schemas.microsoft.com/office/word/2015/wordml/symex" xmlns:wpg="http://schemas.microsoft.com/office/word/2010/wordprocessingGroup" xmlns:wpi="http://schemas.microsoft.com/office/word/2010/wordprocessingInk" xmlns:wne="http://schemas.microsoft.com/office/word/2006/wordml" xmlns:wps="http://schemas.microsoft.com/office/word/2010/wordprocessingShape" mc:Ignorable="w14 w15 w16se w16cid w16 w16cex wp14">
-  <w:p>
-    <w:pPr>
-      <w:pStyle w:val="Footer"/>
-    </w:pPr>
-  </w:p>
-</w:ftr>
+<ns0:ftr xmlns:ns0="http://schemas.openxmlformats.org/wordprocessingml/2006/main" xmlns:ns1="http://schemas.openxmlformats.org/markup-compatibility/2006" xmlns:ns2="http://schemas.microsoft.com/office/word/2010/wordml" ns1:Ignorable="w14 w15 w16se w16cid w16 w16cex wp14">
+  <ns0:p ns2:paraId="1C0EB9D4" ns2:textId="77777777" ns0:rsidR="004C1C6D" ns0:rsidRDefault="004C1C6D">
+    <ns0:pPr>
+      <ns0:pStyle ns0:val="Footer"/>
+    </ns0:pPr>
+  </ns0:p>
+</ns0:ftr>
 </file>
 
 <file path=word/footnotes.xml><?xml version="1.0" encoding="utf-8"?>
-<w:footnotes xmlns:wpc="http://schemas.microsoft.com/office/word/2010/wordprocessingCanvas" xmlns:cx="http://schemas.microsoft.com/office/drawing/2014/chartex" xmlns:cx1="http://schemas.microsoft.com/office/drawing/2015/9/8/chartex" xmlns:cx2="http://schemas.microsoft.com/office/drawing/2015/10/21/chartex" xmlns:cx3="http://schemas.microsoft.com/office/drawing/2016/5/9/chartex" xmlns:cx4="http://schemas.microsoft.com/office/drawing/2016/5/10/chartex" xmlns:cx5="http://schemas.microsoft.com/office/drawing/2016/5/11/chartex" xmlns:cx6="http://schemas.microsoft.com/office/drawing/2016/5/12/chartex" xmlns:cx7="http://schemas.microsoft.com/office/drawing/2016/5/13/chartex" xmlns:cx8="http://schemas.microsoft.com/office/drawing/2016/5/14/chartex" xmlns:mc="http://schemas.openxmlformats.org/markup-compatibility/2006" xmlns:aink="http://schemas.microsoft.com/office/drawing/2016/ink" xmlns:am3d="http://schemas.microsoft.com/office/drawing/2017/model3d" xmlns:o="urn:schemas-microsoft-com:office:office" xmlns:r="http://schemas.openxmlformats.org/officeDocument/2006/relationships" xmlns:m="http://schemas.openxmlformats.org/officeDocument/2006/math" xmlns:v="urn:schemas-microsoft-com:vml" xmlns:wp14="http://schemas.microsoft.com/office/word/2010/wordprocessingDrawing" xmlns:wp="http://schemas.openxmlformats.org/drawingml/2006/wordprocessingDrawing" xmlns:w10="urn:schemas-microsoft-com:office:word" xmlns:w="http://schemas.openxmlformats.org/wordprocessingml/2006/main" xmlns:w14="http://schemas.microsoft.com/office/word/2010/wordml" xmlns:w15="http://schemas.microsoft.com/office/word/2012/wordml" xmlns:w16cex="http://schemas.microsoft.com/office/word/2018/wordml/cex" xmlns:w16cid="http://schemas.microsoft.com/office/word/2016/wordml/cid" xmlns:w16="http://schemas.microsoft.com/office/word/2018/wordml" xmlns:w16se="http://schemas.microsoft.com/office/word/2015/wordml/symex" xmlns:wpg="http://schemas.microsoft.com/office/word/2010/wordprocessingGroup" xmlns:wpi="http://schemas.microsoft.com/office/word/2010/wordprocessingInk" xmlns:wne="http://schemas.microsoft.com/office/word/2006/wordml" xmlns:wps="http://schemas.microsoft.com/office/word/2010/wordprocessingShape" mc:Ignorable="w14 w15 w16se w16cid w16 w16cex wp14">
-  <w:footnote w:type="separator" w:id="-1">
-    <w:p>
-      <w:pPr>
-        <w:spacing w:after="0" w:line="240" w:lineRule="auto"/>
-      </w:pPr>
-      <w:r>
-        <w:separator/>
-      </w:r>
-    </w:p>
-  </w:footnote>
-  <w:footnote w:type="continuationSeparator" w:id="0">
-    <w:p>
-      <w:pPr>
-        <w:spacing w:after="0" w:line="240" w:lineRule="auto"/>
-      </w:pPr>
-      <w:r>
-        <w:continuationSeparator/>
-      </w:r>
-    </w:p>
-  </w:footnote>
-  <w:footnote w:id="1">
-    <w:p>
-      <w:pPr>
-        <w:pStyle w:val="FootnoteText"/>
-      </w:pPr>
-      <w:r>
-        <w:rPr>
-          <w:rStyle w:val="FootnoteReference"/>
-        </w:rPr>
-        <w:footnoteRef/>
-        <w:t xml:space="preserve"> First footnote</w:t>
-      </w:r>
-    </w:p>
-  </w:footnote>
-  <w:footnote w:id="2">
-    <w:p>
-      <w:pPr>
-        <w:pStyle w:val="FootnoteText"/>
-      </w:pPr>
-      <w:r>
-        <w:rPr>
-          <w:rStyle w:val="FootnoteReference"/>
-        </w:rPr>
-        <w:footnoteRef/>
-        <w:t xml:space="preserve"> Second footnote</w:t>
-        <w:rPr>
-          <w:noProof/>
-        </w:rPr>
-        <w:drawing>
-          <wp:inline distT="0" distB="0" distL="0" distR="0" wp14:anchorId="4A468789" wp14:editId="4381148B">
-            <wp:extent cx="126984" cy="126984"/>
-            <wp:effectExtent l="0" t="0" r="6985" b="6985"/>
-            <wp:docPr id="1" name="Picture 1" descr="A close up of a logo&#10;&#10;Description automatically generated"/>
-            <wp:cNvGraphicFramePr>
-              <a:graphicFrameLocks xmlns:a="http://schemas.openxmlformats.org/drawingml/2006/main" noChangeAspect="1"/>
-            </wp:cNvGraphicFramePr>
-            <a:graphic xmlns:a="http://schemas.openxmlformats.org/drawingml/2006/main">
-              <a:graphicData uri="http://schemas.openxmlformats.org/drawingml/2006/picture">
-                <pic:pic xmlns:pic="http://schemas.openxmlformats.org/drawingml/2006/picture">
-                  <pic:nvPicPr>
-                    <pic:cNvPr id="1" name="small.png"/>
-                    <pic:cNvPicPr/>
-                  </pic:nvPicPr>
-                  <pic:blipFill>
-                    <a:blip r:embed="rId1">
-                      <a:extLst>
-                        <a:ext uri="{28A0092B-C50C-407E-A947-70E740481C1C}">
-                          <a14:useLocalDpi xmlns:a14="http://schemas.microsoft.com/office/drawing/2010/main" val="0"/>
-                        </a:ext>
-                      </a:extLst>
-                    </a:blip>
-                    <a:stretch>
-                      <a:fillRect/>
-                    </a:stretch>
-                  </pic:blipFill>
-                  <pic:spPr>
-                    <a:xfrm>
-                      <a:off x="0" y="0"/>
-                      <a:ext cx="126984" cy="126984"/>
-                    </a:xfrm>
-                    <a:prstGeom prst="rect">
-                      <a:avLst/>
-                    </a:prstGeom>
-                  </pic:spPr>
-                </pic:pic>
-              </a:graphicData>
-            </a:graphic>
-          </wp:inline>
-        </w:drawing>
-      </w:r>
-    </w:p>
-  </w:footnote>
-</w:footnotes>
+<ns0:footnotes xmlns:ns0="http://schemas.openxmlformats.org/wordprocessingml/2006/main" xmlns:ns1="http://schemas.openxmlformats.org/markup-compatibility/2006" xmlns:ns2="http://schemas.microsoft.com/office/word/2010/wordml" xmlns:ns3="http://schemas.openxmlformats.org/drawingml/2006/wordprocessingDrawing" xmlns:ns4="http://schemas.microsoft.com/office/word/2010/wordprocessingDrawing" xmlns:ns5="http://schemas.openxmlformats.org/drawingml/2006/main" xmlns:ns6="http://schemas.openxmlformats.org/drawingml/2006/picture" xmlns:ns7="http://schemas.openxmlformats.org/officeDocument/2006/relationships" xmlns:ns8="http://schemas.microsoft.com/office/drawing/2010/main" ns1:Ignorable="w14 w15 w16se w16cid w16 w16cex wp14">
+  <ns0:footnote ns0:type="separator" ns0:id="-1">
+    <ns0:p ns2:paraId="2120FC27" ns2:textId="77777777" ns0:rsidR="00A55838" ns0:rsidRDefault="00A55838" ns0:rsidP="00131B07">
+      <ns0:pPr>
+        <ns0:spacing ns0:after="0" ns0:line="240" ns0:lineRule="auto"/>
+      </ns0:pPr>
+      <ns0:r>
+        <ns0:separator/>
+      </ns0:r>
+    </ns0:p>
+  </ns0:footnote>
+  <ns0:footnote ns0:type="continuationSeparator" ns0:id="0">
+    <ns0:p ns2:paraId="12F1810E" ns2:textId="77777777" ns0:rsidR="00A55838" ns0:rsidRDefault="00A55838" ns0:rsidP="00131B07">
+      <ns0:pPr>
+        <ns0:spacing ns0:after="0" ns0:line="240" ns0:lineRule="auto"/>
+      </ns0:pPr>
+      <ns0:r>
+        <ns0:continuationSeparator/>
+      </ns0:r>
+    </ns0:p>
+  </ns0:footnote>
+  <ns0:footnote ns0:id="1">
+    <ns0:p ns2:paraId="563003D0" ns2:textId="5FF91FF8" ns0:rsidR="005679CE" ns0:rsidRDefault="005679CE">
+      <ns0:pPr>
+        <ns0:pStyle ns0:val="FootnoteText"/>
+      </ns0:pPr>
+      <ns0:r>
+        <ns0:rPr>
+          <ns0:rStyle ns0:val="FootnoteReference"/>
+        </ns0:rPr>
+        <ns0:footnoteRef/>
+        <ns0:t xml:space="preserve"> First footnote</ns0:t>
+      </ns0:r>
+    </ns0:p>
+  </ns0:footnote>
+  <ns0:footnote ns0:id="2">
+    <ns0:p ns2:paraId="53F2BBF0" ns2:textId="379E2D8F" ns0:rsidR="00AC5017" ns0:rsidRDefault="00AC5017">
+      <ns0:pPr>
+        <ns0:pStyle ns0:val="FootnoteText"/>
+      </ns0:pPr>
+      <ns0:r>
+        <ns0:rPr>
+          <ns0:rStyle ns0:val="FootnoteReference"/>
+        </ns0:rPr>
+        <ns0:footnoteRef/>
+        <ns0:t xml:space="preserve"> Second footnote</ns0:t>
+        <ns0:rPr>
+          <ns0:noProof/>
+        </ns0:rPr>
+        <ns0:drawing>
+          <ns3:inline distT="0" distB="0" distL="0" distR="0" ns4:anchorId="4A468789" ns4:editId="4381148B">
+            <ns3:extent cx="126984" cy="126984"/>
+            <ns3:effectExtent l="0" t="0" r="6985" b="6985"/>
+            <ns3:docPr id="1" name="Picture 1" descr="A close up of a logo&#10;&#10;Description automatically generated"/>
+            <ns3:cNvGraphicFramePr>
+              <ns5:graphicFrameLocks noChangeAspect="1"/>
+            </ns3:cNvGraphicFramePr>
+            <ns5:graphic>
+              <ns5:graphicData uri="http://schemas.openxmlformats.org/drawingml/2006/picture">
+                <ns6:pic>
+                  <ns6:nvPicPr>
+                    <ns6:cNvPr id="1" name="small.png"/>
+                    <ns6:cNvPicPr/>
+                  </ns6:nvPicPr>
+                  <ns6:blipFill>
+                    <ns5:blip ns7:embed="rId1">
+                      <ns5:extLst>
+                        <ns5:ext uri="{28A0092B-C50C-407E-A947-70E740481C1C}">
+                          <ns8:useLocalDpi val="0"/>
+                        </ns5:ext>
+                      </ns5:extLst>
+                    </ns5:blip>
+                    <ns5:stretch>
+                      <ns5:fillRect/>
+                    </ns5:stretch>
+                  </ns6:blipFill>
+                  <ns6:spPr>
+                    <ns5:xfrm>
+                      <ns5:off x="0" y="0"/>
+                      <ns5:ext cx="126984" cy="126984"/>
+                    </ns5:xfrm>
+                    <ns5:prstGeom prst="rect">
+                      <ns5:avLst/>
+                    </ns5:prstGeom>
+                  </ns6:spPr>
+                </ns6:pic>
+              </ns5:graphicData>
+            </ns5:graphic>
+          </ns3:inline>
+        </ns0:drawing>
+      </ns0:r>
+    </ns0:p>
+  </ns0:footnote>
+</ns0:footnotes>
 </file>
 
 <file path=word/header1.xml><?xml version="1.0" encoding="utf-8"?>
-<w:hdr xmlns:wpc="http://schemas.microsoft.com/office/word/2010/wordprocessingCanvas" xmlns:cx="http://schemas.microsoft.com/office/drawing/2014/chartex" xmlns:cx1="http://schemas.microsoft.com/office/drawing/2015/9/8/chartex" xmlns:cx2="http://schemas.microsoft.com/office/drawing/2015/10/21/chartex" xmlns:cx3="http://schemas.microsoft.com/office/drawing/2016/5/9/chartex" xmlns:cx4="http://schemas.microsoft.com/office/drawing/2016/5/10/chartex" xmlns:cx5="http://schemas.microsoft.com/office/drawing/2016/5/11/chartex" xmlns:cx6="http://schemas.microsoft.com/office/drawing/2016/5/12/chartex" xmlns:cx7="http://schemas.microsoft.com/office/drawing/2016/5/13/chartex" xmlns:cx8="http://schemas.microsoft.com/office/drawing/2016/5/14/chartex" xmlns:mc="http://schemas.openxmlformats.org/markup-compatibility/2006" xmlns:aink="http://schemas.microsoft.com/office/drawing/2016/ink" xmlns:am3d="http://schemas.microsoft.com/office/drawing/2017/model3d" xmlns:o="urn:schemas-microsoft-com:office:office" xmlns:r="http://schemas.openxmlformats.org/officeDocument/2006/relationships" xmlns:m="http://schemas.openxmlformats.org/officeDocument/2006/math" xmlns:v="urn:schemas-microsoft-com:vml" xmlns:wp14="http://schemas.microsoft.com/office/word/2010/wordprocessingDrawing" xmlns:wp="http://schemas.openxmlformats.org/drawingml/2006/wordprocessingDrawing" xmlns:w10="urn:schemas-microsoft-com:office:word" xmlns:w="http://schemas.openxmlformats.org/wordprocessingml/2006/main" xmlns:w14="http://schemas.microsoft.com/office/word/2010/wordml" xmlns:w15="http://schemas.microsoft.com/office/word/2012/wordml" xmlns:w16cex="http://schemas.microsoft.com/office/word/2018/wordml/cex" xmlns:w16cid="http://schemas.microsoft.com/office/word/2016/wordml/cid" xmlns:w16="http://schemas.microsoft.com/office/word/2018/wordml" xmlns:w16se="http://schemas.microsoft.com/office/word/2015/wordml/symex" xmlns:wpg="http://schemas.microsoft.com/office/word/2010/wordprocessingGroup" xmlns:wpi="http://schemas.microsoft.com/office/word/2010/wordprocessingInk" xmlns:wne="http://schemas.microsoft.com/office/word/2006/wordml" xmlns:wps="http://schemas.microsoft.com/office/word/2010/wordprocessingShape" mc:Ignorable="w14 w15 w16se w16cid w16 w16cex wp14">
-  <w:p>
-    <w:pPr>
-      <w:pStyle w:val="Header"/>
-    </w:pPr>
-  </w:p>
-</w:hdr>
+<ns0:hdr xmlns:ns0="http://schemas.openxmlformats.org/wordprocessingml/2006/main" xmlns:ns1="http://schemas.openxmlformats.org/markup-compatibility/2006" xmlns:ns2="http://schemas.microsoft.com/office/word/2010/wordml" ns1:Ignorable="w14 w15 w16se w16cid w16 w16cex wp14">
+  <ns0:p ns2:paraId="6EDAB295" ns2:textId="77777777" ns0:rsidR="004C1C6D" ns0:rsidRDefault="004C1C6D">
+    <ns0:pPr>
+      <ns0:pStyle ns0:val="Header"/>
+    </ns0:pPr>
+  </ns0:p>
+</ns0:hdr>
 </file>
 
 <file path=word/header2.xml><?xml version="1.0" encoding="utf-8"?>
-<w:hdr xmlns:wpc="http://schemas.microsoft.com/office/word/2010/wordprocessingCanvas" xmlns:cx="http://schemas.microsoft.com/office/drawing/2014/chartex" xmlns:cx1="http://schemas.microsoft.com/office/drawing/2015/9/8/chartex" xmlns:cx2="http://schemas.microsoft.com/office/drawing/2015/10/21/chartex" xmlns:cx3="http://schemas.microsoft.com/office/drawing/2016/5/9/chartex" xmlns:cx4="http://schemas.microsoft.com/office/drawing/2016/5/10/chartex" xmlns:cx5="http://schemas.microsoft.com/office/drawing/2016/5/11/chartex" xmlns:cx6="http://schemas.microsoft.com/office/drawing/2016/5/12/chartex" xmlns:cx7="http://schemas.microsoft.com/office/drawing/2016/5/13/chartex" xmlns:cx8="http://schemas.microsoft.com/office/drawing/2016/5/14/chartex" xmlns:mc="http://schemas.openxmlformats.org/markup-compatibility/2006" xmlns:aink="http://schemas.microsoft.com/office/drawing/2016/ink" xmlns:am3d="http://schemas.microsoft.com/office/drawing/2017/model3d" xmlns:o="urn:schemas-microsoft-com:office:office" xmlns:r="http://schemas.openxmlformats.org/officeDocument/2006/relationships" xmlns:m="http://schemas.openxmlformats.org/officeDocument/2006/math" xmlns:v="urn:schemas-microsoft-com:vml" xmlns:wp14="http://schemas.microsoft.com/office/word/2010/wordprocessingDrawing" xmlns:wp="http://schemas.openxmlformats.org/drawingml/2006/wordprocessingDrawing" xmlns:w10="urn:schemas-microsoft-com:office:word" xmlns:w="http://schemas.openxmlformats.org/wordprocessingml/2006/main" xmlns:w14="http://schemas.microsoft.com/office/word/2010/wordml" xmlns:w15="http://schemas.microsoft.com/office/word/2012/wordml" xmlns:w16cex="http://schemas.microsoft.com/office/word/2018/wordml/cex" xmlns:w16cid="http://schemas.microsoft.com/office/word/2016/wordml/cid" xmlns:w16="http://schemas.microsoft.com/office/word/2018/wordml" xmlns:w16se="http://schemas.microsoft.com/office/word/2015/wordml/symex" xmlns:wpg="http://schemas.microsoft.com/office/word/2010/wordprocessingGroup" xmlns:wpi="http://schemas.microsoft.com/office/word/2010/wordprocessingInk" xmlns:wne="http://schemas.microsoft.com/office/word/2006/wordml" xmlns:wps="http://schemas.microsoft.com/office/word/2010/wordprocessingShape" mc:Ignorable="w14 w15 w16se w16cid w16 w16cex wp14">
-  <w:p>
-    <w:pPr>
-      <w:pStyle w:val="Header"/>
-    </w:pPr>
-    <w:r>
-      <w:t>Header text</w:t>
-      <w:rPr>
-        <w:noProof/>
-      </w:rPr>
-      <w:drawing>
-        <wp:inline distT="0" distB="0" distL="0" distR="0" wp14:anchorId="7C152A35" wp14:editId="658227F6">
-          <wp:extent cx="126984" cy="126984"/>
-          <wp:effectExtent l="0" t="0" r="6985" b="6985"/>
-          <wp:docPr id="4" name="Picture 4" descr="A close up of a logo&#10;&#10;Description automatically generated"/>
-          <wp:cNvGraphicFramePr>
-            <a:graphicFrameLocks xmlns:a="http://schemas.openxmlformats.org/drawingml/2006/main" noChangeAspect="1"/>
-          </wp:cNvGraphicFramePr>
-          <a:graphic xmlns:a="http://schemas.openxmlformats.org/drawingml/2006/main">
-            <a:graphicData uri="http://schemas.openxmlformats.org/drawingml/2006/picture">
-              <pic:pic xmlns:pic="http://schemas.openxmlformats.org/drawingml/2006/picture">
-                <pic:nvPicPr>
-                  <pic:cNvPr id="4" name="small.png"/>
-                  <pic:cNvPicPr/>
-                </pic:nvPicPr>
-                <pic:blipFill>
-                  <a:blip r:embed="rId1">
-                    <a:extLst>
-                      <a:ext uri="{28A0092B-C50C-407E-A947-70E740481C1C}">
-                        <a14:useLocalDpi xmlns:a14="http://schemas.microsoft.com/office/drawing/2010/main" val="0"/>
-                      </a:ext>
-                    </a:extLst>
-                  </a:blip>
-                  <a:stretch>
-                    <a:fillRect/>
-                  </a:stretch>
-                </pic:blipFill>
-                <pic:spPr>
-                  <a:xfrm>
-                    <a:off x="0" y="0"/>
-                    <a:ext cx="126984" cy="126984"/>
-                  </a:xfrm>
-                  <a:prstGeom prst="rect">
-                    <a:avLst/>
-                  </a:prstGeom>
-                </pic:spPr>
-              </pic:pic>
-            </a:graphicData>
-          </a:graphic>
-        </wp:inline>
-      </w:drawing>
-    </w:r>
-  </w:p>
-</w:hdr>
+<ns0:hdr xmlns:ns0="http://schemas.openxmlformats.org/wordprocessingml/2006/main" xmlns:ns1="http://schemas.openxmlformats.org/markup-compatibility/2006" xmlns:ns2="http://schemas.microsoft.com/office/word/2010/wordml" xmlns:ns3="http://schemas.openxmlformats.org/drawingml/2006/wordprocessingDrawing" xmlns:ns4="http://schemas.microsoft.com/office/word/2010/wordprocessingDrawing" xmlns:ns5="http://schemas.openxmlformats.org/drawingml/2006/main" xmlns:ns6="http://schemas.openxmlformats.org/drawingml/2006/picture" xmlns:ns7="http://schemas.openxmlformats.org/officeDocument/2006/relationships" xmlns:ns8="http://schemas.microsoft.com/office/drawing/2010/main" ns1:Ignorable="w14 w15 w16se w16cid w16 w16cex wp14">
+  <ns0:p ns2:paraId="041C882A" ns2:textId="01B44705" ns0:rsidR="00131B07" ns0:rsidRDefault="00131B07">
+    <ns0:pPr>
+      <ns0:pStyle ns0:val="Header"/>
+    </ns0:pPr>
+    <ns0:r>
+      <ns0:t>Header text</ns0:t>
+      <ns0:rPr>
+        <ns0:noProof/>
+      </ns0:rPr>
+      <ns0:drawing>
+        <ns3:inline distT="0" distB="0" distL="0" distR="0" ns4:anchorId="7C152A35" ns4:editId="658227F6">
+          <ns3:extent cx="126984" cy="126984"/>
+          <ns3:effectExtent l="0" t="0" r="6985" b="6985"/>
+          <ns3:docPr id="4" name="Picture 4" descr="A close up of a logo&#10;&#10;Description automatically generated"/>
+          <ns3:cNvGraphicFramePr>
+            <ns5:graphicFrameLocks noChangeAspect="1"/>
+          </ns3:cNvGraphicFramePr>
+          <ns5:graphic>
+            <ns5:graphicData uri="http://schemas.openxmlformats.org/drawingml/2006/picture">
+              <ns6:pic>
+                <ns6:nvPicPr>
+                  <ns6:cNvPr id="4" name="small.png"/>
+                  <ns6:cNvPicPr/>
+                </ns6:nvPicPr>
+                <ns6:blipFill>
+                  <ns5:blip ns7:embed="rId1">
+                    <ns5:extLst>
+                      <ns5:ext uri="{28A0092B-C50C-407E-A947-70E740481C1C}">
+                        <ns8:useLocalDpi val="0"/>
+                      </ns5:ext>
+                    </ns5:extLst>
+                  </ns5:blip>
+                  <ns5:stretch>
+                    <ns5:fillRect/>
+                  </ns5:stretch>
+                </ns6:blipFill>
+                <ns6:spPr>
+                  <ns5:xfrm>
+                    <ns5:off x="0" y="0"/>
+                    <ns5:ext cx="126984" cy="126984"/>
+                  </ns5:xfrm>
+                  <ns5:prstGeom prst="rect">
+                    <ns5:avLst/>
+                  </ns5:prstGeom>
+                </ns6:spPr>
+              </ns6:pic>
+            </ns5:graphicData>
+          </ns5:graphic>
+        </ns3:inline>
+      </ns0:drawing>
+    </ns0:r>
+  </ns0:p>
+</ns0:hdr>
 </file>
 
 <file path=word/header3.xml><?xml version="1.0" encoding="utf-8"?>
-<w:hdr xmlns:wpc="http://schemas.microsoft.com/office/word/2010/wordprocessingCanvas" xmlns:cx="http://schemas.microsoft.com/office/drawing/2014/chartex" xmlns:cx1="http://schemas.microsoft.com/office/drawing/2015/9/8/chartex" xmlns:cx2="http://schemas.microsoft.com/office/drawing/2015/10/21/chartex" xmlns:cx3="http://schemas.microsoft.com/office/drawing/2016/5/9/chartex" xmlns:cx4="http://schemas.microsoft.com/office/drawing/2016/5/10/chartex" xmlns:cx5="http://schemas.microsoft.com/office/drawing/2016/5/11/chartex" xmlns:cx6="http://schemas.microsoft.com/office/drawing/2016/5/12/chartex" xmlns:cx7="http://schemas.microsoft.com/office/drawing/2016/5/13/chartex" xmlns:cx8="http://schemas.microsoft.com/office/drawing/2016/5/14/chartex" xmlns:mc="http://schemas.openxmlformats.org/markup-compatibility/2006" xmlns:aink="http://schemas.microsoft.com/office/drawing/2016/ink" xmlns:am3d="http://schemas.microsoft.com/office/drawing/2017/model3d" xmlns:o="urn:schemas-microsoft-com:office:office" xmlns:r="http://schemas.openxmlformats.org/officeDocument/2006/relationships" xmlns:m="http://schemas.openxmlformats.org/officeDocument/2006/math" xmlns:v="urn:schemas-microsoft-com:vml" xmlns:wp14="http://schemas.microsoft.com/office/word/2010/wordprocessingDrawing" xmlns:wp="http://schemas.openxmlformats.org/drawingml/2006/wordprocessingDrawing" xmlns:w10="urn:schemas-microsoft-com:office:word" xmlns:w="http://schemas.openxmlformats.org/wordprocessingml/2006/main" xmlns:w14="http://schemas.microsoft.com/office/word/2010/wordml" xmlns:w15="http://schemas.microsoft.com/office/word/2012/wordml" xmlns:w16cex="http://schemas.microsoft.com/office/word/2018/wordml/cex" xmlns:w16cid="http://schemas.microsoft.com/office/word/2016/wordml/cid" xmlns:w16="http://schemas.microsoft.com/office/word/2018/wordml" xmlns:w16se="http://schemas.microsoft.com/office/word/2015/wordml/symex" xmlns:wpg="http://schemas.microsoft.com/office/word/2010/wordprocessingGroup" xmlns:wpi="http://schemas.microsoft.com/office/word/2010/wordprocessingInk" xmlns:wne="http://schemas.microsoft.com/office/word/2006/wordml" xmlns:wps="http://schemas.microsoft.com/office/word/2010/wordprocessingShape" mc:Ignorable="w14 w15 w16se w16cid w16 w16cex wp14">
-  <w:p>
-    <w:pPr>
-      <w:pStyle w:val="Header"/>
-    </w:pPr>
-  </w:p>
-</w:hdr>
+<ns0:hdr xmlns:ns0="http://schemas.openxmlformats.org/wordprocessingml/2006/main" xmlns:ns1="http://schemas.openxmlformats.org/markup-compatibility/2006" xmlns:ns2="http://schemas.microsoft.com/office/word/2010/wordml" ns1:Ignorable="w14 w15 w16se w16cid w16 w16cex wp14">
+  <ns0:p ns2:paraId="0D391ED8" ns2:textId="77777777" ns0:rsidR="004C1C6D" ns0:rsidRDefault="004C1C6D">
+    <ns0:pPr>
+      <ns0:pStyle ns0:val="Header"/>
+    </ns0:pPr>
+  </ns0:p>
+</ns0:hdr>
 </file>
 
 <file path=word/numbering.xml><?xml version="1.0" encoding="utf-8"?>
